--- a/Наработки/книги/Учитель культивации/Учитель Глава 1.docx
+++ b/Наработки/книги/Учитель культивации/Учитель Глава 1.docx
@@ -1,6 +1,6 @@
 
 <file path=word/document.xml><?xml version="1.0" encoding="utf-8"?>
-<w:document xmlns:wpc="http://schemas.microsoft.com/office/word/2010/wordprocessingCanvas" xmlns:cx="http://schemas.microsoft.com/office/drawing/2014/chartex" xmlns:cx1="http://schemas.microsoft.com/office/drawing/2015/9/8/chartex" xmlns:cx2="http://schemas.microsoft.com/office/drawing/2015/10/21/chartex" xmlns:cx3="http://schemas.microsoft.com/office/drawing/2016/5/9/chartex" xmlns:cx4="http://schemas.microsoft.com/office/drawing/2016/5/10/chartex" xmlns:cx5="http://schemas.microsoft.com/office/drawing/2016/5/11/chartex" xmlns:cx6="http://schemas.microsoft.com/office/drawing/2016/5/12/chartex" xmlns:cx7="http://schemas.microsoft.com/office/drawing/2016/5/13/chartex" xmlns:cx8="http://schemas.microsoft.com/office/drawing/2016/5/14/chartex" xmlns:mc="http://schemas.openxmlformats.org/markup-compatibility/2006" xmlns:aink="http://schemas.microsoft.com/office/drawing/2016/ink" xmlns:am3d="http://schemas.microsoft.com/office/drawing/2017/model3d" xmlns:o="urn:schemas-microsoft-com:office:office" xmlns:r="http://schemas.openxmlformats.org/officeDocument/2006/relationships" xmlns:m="http://schemas.openxmlformats.org/officeDocument/2006/math" xmlns:v="urn:schemas-microsoft-com:vml" xmlns:wp14="http://schemas.microsoft.com/office/word/2010/wordprocessingDrawing" xmlns:wp="http://schemas.openxmlformats.org/drawingml/2006/wordprocessingDrawing" xmlns:w10="urn:schemas-microsoft-com:office:word" xmlns:w="http://schemas.openxmlformats.org/wordprocessingml/2006/main" xmlns:w14="http://schemas.microsoft.com/office/word/2010/wordml" xmlns:w15="http://schemas.microsoft.com/office/word/2012/wordml" xmlns:w16cex="http://schemas.microsoft.com/office/word/2018/wordml/cex" xmlns:w16cid="http://schemas.microsoft.com/office/word/2016/wordml/cid" xmlns:w16="http://schemas.microsoft.com/office/word/2018/wordml" xmlns:w16se="http://schemas.microsoft.com/office/word/2015/wordml/symex" xmlns:wpg="http://schemas.microsoft.com/office/word/2010/wordprocessingGroup" xmlns:wpi="http://schemas.microsoft.com/office/word/2010/wordprocessingInk" xmlns:wne="http://schemas.microsoft.com/office/word/2006/wordml" xmlns:wps="http://schemas.microsoft.com/office/word/2010/wordprocessingShape" mc:Ignorable="w14 w15 w16se w16cid w16 w16cex wp14">
+<w:document xmlns:wpc="http://schemas.microsoft.com/office/word/2010/wordprocessingCanvas" xmlns:cx="http://schemas.microsoft.com/office/drawing/2014/chartex" xmlns:cx1="http://schemas.microsoft.com/office/drawing/2015/9/8/chartex" xmlns:cx2="http://schemas.microsoft.com/office/drawing/2015/10/21/chartex" xmlns:cx3="http://schemas.microsoft.com/office/drawing/2016/5/9/chartex" xmlns:cx4="http://schemas.microsoft.com/office/drawing/2016/5/10/chartex" xmlns:cx5="http://schemas.microsoft.com/office/drawing/2016/5/11/chartex" xmlns:cx6="http://schemas.microsoft.com/office/drawing/2016/5/12/chartex" xmlns:cx7="http://schemas.microsoft.com/office/drawing/2016/5/13/chartex" xmlns:cx8="http://schemas.microsoft.com/office/drawing/2016/5/14/chartex" xmlns:mc="http://schemas.openxmlformats.org/markup-compatibility/2006" xmlns:aink="http://schemas.microsoft.com/office/drawing/2016/ink" xmlns:am3d="http://schemas.microsoft.com/office/drawing/2017/model3d" xmlns:o="urn:schemas-microsoft-com:office:office" xmlns:r="http://schemas.openxmlformats.org/officeDocument/2006/relationships" xmlns:m="http://schemas.openxmlformats.org/officeDocument/2006/math" xmlns:v="urn:schemas-microsoft-com:vml" xmlns:wp14="http://schemas.microsoft.com/office/word/2010/wordprocessingDrawing" xmlns:wp="http://schemas.openxmlformats.org/drawingml/2006/wordprocessingDrawing" xmlns:w10="urn:schemas-microsoft-com:office:word" xmlns:w="http://schemas.openxmlformats.org/wordprocessingml/2006/main" xmlns:w14="http://schemas.microsoft.com/office/word/2010/wordml" xmlns:w15="http://schemas.microsoft.com/office/word/2012/wordml" xmlns:w16cid="http://schemas.microsoft.com/office/word/2016/wordml/cid" xmlns:w16se="http://schemas.microsoft.com/office/word/2015/wordml/symex" xmlns:wpg="http://schemas.microsoft.com/office/word/2010/wordprocessingGroup" xmlns:wpi="http://schemas.microsoft.com/office/word/2010/wordprocessingInk" xmlns:wne="http://schemas.microsoft.com/office/word/2006/wordml" xmlns:wps="http://schemas.microsoft.com/office/word/2010/wordprocessingShape" mc:Ignorable="w14 w15 w16se w16cid wp14">
   <w:body>
     <w:p>
       <w:pPr>
@@ -19,25 +19,43 @@
         <w:rPr>
           <w:rFonts w:ascii="Times New Roman" w:hAnsi="Times New Roman" w:cs="Times New Roman"/>
         </w:rPr>
-        <w:t>травянистый</w:t>
-      </w:r>
-      <w:r>
-        <w:rPr>
-          <w:rFonts w:ascii="Times New Roman" w:hAnsi="Times New Roman" w:cs="Times New Roman"/>
-        </w:rPr>
-        <w:t xml:space="preserve"> холм, возвышающийся над окружающим</w:t>
-      </w:r>
-      <w:r>
-        <w:rPr>
-          <w:rFonts w:ascii="Times New Roman" w:hAnsi="Times New Roman" w:cs="Times New Roman"/>
-        </w:rPr>
-        <w:t xml:space="preserve"> его зелёным полем</w:t>
-      </w:r>
-      <w:r>
-        <w:rPr>
-          <w:rFonts w:ascii="Times New Roman" w:hAnsi="Times New Roman" w:cs="Times New Roman"/>
-        </w:rPr>
-        <w:t xml:space="preserve">. В небе </w:t>
+        <w:t>травянист</w:t>
+      </w:r>
+      <w:r>
+        <w:rPr>
+          <w:rFonts w:ascii="Times New Roman" w:hAnsi="Times New Roman" w:cs="Times New Roman"/>
+        </w:rPr>
+        <w:t>ое плато</w:t>
+      </w:r>
+      <w:r>
+        <w:rPr>
+          <w:rFonts w:ascii="Times New Roman" w:hAnsi="Times New Roman" w:cs="Times New Roman"/>
+        </w:rPr>
+        <w:t xml:space="preserve">, </w:t>
+      </w:r>
+      <w:r>
+        <w:rPr>
+          <w:rFonts w:ascii="Times New Roman" w:hAnsi="Times New Roman" w:cs="Times New Roman"/>
+        </w:rPr>
+        <w:t xml:space="preserve">окружённое </w:t>
+      </w:r>
+      <w:r>
+        <w:rPr>
+          <w:rFonts w:ascii="Times New Roman" w:hAnsi="Times New Roman" w:cs="Times New Roman"/>
+        </w:rPr>
+        <w:t>возвышающи</w:t>
+      </w:r>
+      <w:r>
+        <w:rPr>
+          <w:rFonts w:ascii="Times New Roman" w:hAnsi="Times New Roman" w:cs="Times New Roman"/>
+        </w:rPr>
+        <w:t xml:space="preserve">мися горами со стоящими на них пагодами, чьи подножья украшали цветущие деревья сакуры. </w:t>
+      </w:r>
+      <w:r>
+        <w:rPr>
+          <w:rFonts w:ascii="Times New Roman" w:hAnsi="Times New Roman" w:cs="Times New Roman"/>
+        </w:rPr>
+        <w:t xml:space="preserve">В небе </w:t>
       </w:r>
       <w:r>
         <w:rPr>
@@ -81,21 +99,69 @@
         <w:rPr>
           <w:rFonts w:ascii="Times New Roman" w:hAnsi="Times New Roman" w:cs="Times New Roman"/>
         </w:rPr>
-        <w:t>они, он тоже не боялся зверья, да что там говорить, даже гигантский орёл, попытавшись спикировать на него, резко «сбился» с пути, встретившись взглядом с этим человеком. Посчитав конфликт исчерпанным, он вновь перевёл взгляд на три надгробия, выбитых из белого камня.</w:t>
-      </w:r>
-    </w:p>
-    <w:p>
-      <w:pPr>
-        <w:ind w:firstLine="851"/>
-        <w:rPr>
-          <w:rFonts w:ascii="Times New Roman" w:hAnsi="Times New Roman" w:cs="Times New Roman"/>
-        </w:rPr>
-      </w:pPr>
-      <w:r>
-        <w:rPr>
-          <w:rFonts w:ascii="Times New Roman" w:hAnsi="Times New Roman" w:cs="Times New Roman"/>
-        </w:rPr>
-        <w:t>На старческих щеках виднелась дорожка из слёз</w:t>
+        <w:t xml:space="preserve">они, он тоже не боялся </w:t>
+      </w:r>
+      <w:r>
+        <w:rPr>
+          <w:rFonts w:ascii="Times New Roman" w:hAnsi="Times New Roman" w:cs="Times New Roman"/>
+        </w:rPr>
+        <w:t>хищников</w:t>
+      </w:r>
+      <w:r>
+        <w:rPr>
+          <w:rFonts w:ascii="Times New Roman" w:hAnsi="Times New Roman" w:cs="Times New Roman"/>
+        </w:rPr>
+        <w:t xml:space="preserve">, да что там говорить, даже гигантский орёл, попытавшись спикировать на него, резко «сбился» с пути, встретившись взглядом с этим человеком. Посчитав конфликт исчерпанным, </w:t>
+      </w:r>
+      <w:r>
+        <w:rPr>
+          <w:rFonts w:ascii="Times New Roman" w:hAnsi="Times New Roman" w:cs="Times New Roman"/>
+        </w:rPr>
+        <w:t>человек</w:t>
+      </w:r>
+      <w:r>
+        <w:rPr>
+          <w:rFonts w:ascii="Times New Roman" w:hAnsi="Times New Roman" w:cs="Times New Roman"/>
+        </w:rPr>
+        <w:t xml:space="preserve"> вновь перевёл взгляд на три надгробия, выбитых из белого камня.</w:t>
+      </w:r>
+    </w:p>
+    <w:p>
+      <w:pPr>
+        <w:ind w:firstLine="851"/>
+        <w:rPr>
+          <w:rFonts w:ascii="Times New Roman" w:hAnsi="Times New Roman" w:cs="Times New Roman"/>
+        </w:rPr>
+      </w:pPr>
+      <w:r>
+        <w:rPr>
+          <w:rFonts w:ascii="Times New Roman" w:hAnsi="Times New Roman" w:cs="Times New Roman"/>
+        </w:rPr>
+        <w:t>На старческих щеках виднел</w:t>
+      </w:r>
+      <w:r>
+        <w:rPr>
+          <w:rFonts w:ascii="Times New Roman" w:hAnsi="Times New Roman" w:cs="Times New Roman"/>
+        </w:rPr>
+        <w:t>и</w:t>
+      </w:r>
+      <w:r>
+        <w:rPr>
+          <w:rFonts w:ascii="Times New Roman" w:hAnsi="Times New Roman" w:cs="Times New Roman"/>
+        </w:rPr>
+        <w:t>сь дорожк</w:t>
+      </w:r>
+      <w:r>
+        <w:rPr>
+          <w:rFonts w:ascii="Times New Roman" w:hAnsi="Times New Roman" w:cs="Times New Roman"/>
+        </w:rPr>
+        <w:t>и</w:t>
+      </w:r>
+      <w:r>
+        <w:rPr>
+          <w:rFonts w:ascii="Times New Roman" w:hAnsi="Times New Roman" w:cs="Times New Roman"/>
+        </w:rPr>
+        <w:t xml:space="preserve"> из слёз</w:t>
       </w:r>
       <w:r>
         <w:rPr>
@@ -121,19 +187,73 @@
         </w:rPr>
         <w:t>вытереть.</w:t>
       </w:r>
-    </w:p>
-    <w:p>
-      <w:pPr>
-        <w:ind w:firstLine="851"/>
-        <w:rPr>
-          <w:rFonts w:ascii="Times New Roman" w:hAnsi="Times New Roman" w:cs="Times New Roman"/>
-        </w:rPr>
-      </w:pPr>
-      <w:r>
-        <w:rPr>
-          <w:rFonts w:ascii="Times New Roman" w:hAnsi="Times New Roman" w:cs="Times New Roman"/>
-        </w:rPr>
-        <w:t>Раньше, на этом холме возвышался небольшой дом, с тренировочной площадкой, наполненной смехом и потом его приёмных детей. Теперь, здесь стояли лишь три могилы, принадлежащих его ученикам. А ведь каждого из них он уговаривал отказаться от пути бессмертного, оставшись на Земле.</w:t>
+      <w:r>
+        <w:rPr>
+          <w:rFonts w:ascii="Times New Roman" w:hAnsi="Times New Roman" w:cs="Times New Roman"/>
+        </w:rPr>
+        <w:t xml:space="preserve"> Ему было незачем, да и не от кого скрывать свою скорбь.</w:t>
+      </w:r>
+    </w:p>
+    <w:p>
+      <w:pPr>
+        <w:ind w:firstLine="851"/>
+        <w:rPr>
+          <w:rFonts w:ascii="Times New Roman" w:hAnsi="Times New Roman" w:cs="Times New Roman"/>
+        </w:rPr>
+      </w:pPr>
+      <w:r>
+        <w:rPr>
+          <w:rFonts w:ascii="Times New Roman" w:hAnsi="Times New Roman" w:cs="Times New Roman"/>
+        </w:rPr>
+        <w:t xml:space="preserve">Раньше, на этом холме возвышался небольшой дом, </w:t>
+      </w:r>
+      <w:r>
+        <w:rPr>
+          <w:rFonts w:ascii="Times New Roman" w:hAnsi="Times New Roman" w:cs="Times New Roman"/>
+        </w:rPr>
+        <w:t>к которому примыкала небольшая</w:t>
+      </w:r>
+      <w:r>
+        <w:rPr>
+          <w:rFonts w:ascii="Times New Roman" w:hAnsi="Times New Roman" w:cs="Times New Roman"/>
+        </w:rPr>
+        <w:t xml:space="preserve"> тренировочн</w:t>
+      </w:r>
+      <w:r>
+        <w:rPr>
+          <w:rFonts w:ascii="Times New Roman" w:hAnsi="Times New Roman" w:cs="Times New Roman"/>
+        </w:rPr>
+        <w:t>ая</w:t>
+      </w:r>
+      <w:r>
+        <w:rPr>
+          <w:rFonts w:ascii="Times New Roman" w:hAnsi="Times New Roman" w:cs="Times New Roman"/>
+        </w:rPr>
+        <w:t xml:space="preserve"> площадк</w:t>
+      </w:r>
+      <w:r>
+        <w:rPr>
+          <w:rFonts w:ascii="Times New Roman" w:hAnsi="Times New Roman" w:cs="Times New Roman"/>
+        </w:rPr>
+        <w:t>а</w:t>
+      </w:r>
+      <w:r>
+        <w:rPr>
+          <w:rFonts w:ascii="Times New Roman" w:hAnsi="Times New Roman" w:cs="Times New Roman"/>
+        </w:rPr>
+        <w:t>, наполненной смехом и потом его приёмных детей. Теперь, здесь стояли лишь три могилы, принадлежащих его ученикам. А ведь каждого из них он уговаривал отказаться от пути бессмертного</w:t>
+      </w:r>
+      <w:r>
+        <w:rPr>
+          <w:rFonts w:ascii="Times New Roman" w:hAnsi="Times New Roman" w:cs="Times New Roman"/>
+        </w:rPr>
+        <w:t xml:space="preserve"> к Небу</w:t>
+      </w:r>
+      <w:r>
+        <w:rPr>
+          <w:rFonts w:ascii="Times New Roman" w:hAnsi="Times New Roman" w:cs="Times New Roman"/>
+        </w:rPr>
+        <w:t>, оставшись на Земле.</w:t>
       </w:r>
     </w:p>
     <w:p>
@@ -189,7 +309,19 @@
         <w:rPr>
           <w:rFonts w:ascii="Times New Roman" w:hAnsi="Times New Roman" w:cs="Times New Roman"/>
         </w:rPr>
-        <w:t xml:space="preserve"> которое не успело покрыться трещинами и плющом.</w:t>
+        <w:t xml:space="preserve"> которое</w:t>
+      </w:r>
+      <w:r>
+        <w:rPr>
+          <w:rFonts w:ascii="Times New Roman" w:hAnsi="Times New Roman" w:cs="Times New Roman"/>
+        </w:rPr>
+        <w:t xml:space="preserve"> ещё</w:t>
+      </w:r>
+      <w:r>
+        <w:rPr>
+          <w:rFonts w:ascii="Times New Roman" w:hAnsi="Times New Roman" w:cs="Times New Roman"/>
+        </w:rPr>
+        <w:t xml:space="preserve"> не успело покрыться трещинами и плющом.</w:t>
       </w:r>
       <w:r>
         <w:rPr>
@@ -225,7 +357,31 @@
         <w:rPr>
           <w:rFonts w:ascii="Times New Roman" w:hAnsi="Times New Roman" w:cs="Times New Roman"/>
         </w:rPr>
-        <w:t xml:space="preserve"> Таков был его долг как приёмного отца и учителя.</w:t>
+        <w:t xml:space="preserve"> Таков был его долг</w:t>
+      </w:r>
+      <w:r>
+        <w:rPr>
+          <w:rFonts w:ascii="Times New Roman" w:hAnsi="Times New Roman" w:cs="Times New Roman"/>
+        </w:rPr>
+        <w:t>,</w:t>
+      </w:r>
+      <w:r>
+        <w:rPr>
+          <w:rFonts w:ascii="Times New Roman" w:hAnsi="Times New Roman" w:cs="Times New Roman"/>
+        </w:rPr>
+        <w:t xml:space="preserve"> как приёмного отца</w:t>
+      </w:r>
+      <w:r>
+        <w:rPr>
+          <w:rFonts w:ascii="Times New Roman" w:hAnsi="Times New Roman" w:cs="Times New Roman"/>
+        </w:rPr>
+        <w:t>,</w:t>
+      </w:r>
+      <w:r>
+        <w:rPr>
+          <w:rFonts w:ascii="Times New Roman" w:hAnsi="Times New Roman" w:cs="Times New Roman"/>
+        </w:rPr>
+        <w:t xml:space="preserve"> и учителя.</w:t>
       </w:r>
       <w:r>
         <w:rPr>
@@ -255,7 +411,7 @@
         <w:rPr>
           <w:rFonts w:ascii="Times New Roman" w:hAnsi="Times New Roman" w:cs="Times New Roman"/>
         </w:rPr>
-        <w:t xml:space="preserve">, ведь для этого я </w:t>
+        <w:t xml:space="preserve">, для этого я </w:t>
       </w:r>
       <w:r>
         <w:rPr>
@@ -279,21 +435,63 @@
         <w:rPr>
           <w:rFonts w:ascii="Times New Roman" w:hAnsi="Times New Roman" w:cs="Times New Roman"/>
         </w:rPr>
-        <w:t xml:space="preserve"> в Божественные секты, но боги оказались безразличны к вашей судьбе.</w:t>
-      </w:r>
-    </w:p>
-    <w:p>
-      <w:pPr>
-        <w:ind w:firstLine="851"/>
-        <w:rPr>
-          <w:rFonts w:ascii="Times New Roman" w:hAnsi="Times New Roman" w:cs="Times New Roman"/>
-        </w:rPr>
-      </w:pPr>
-      <w:r>
-        <w:rPr>
-          <w:rFonts w:ascii="Times New Roman" w:hAnsi="Times New Roman" w:cs="Times New Roman"/>
-        </w:rPr>
-        <w:t>Длинные волосы мужчины пошевелил ветер, словно пытаясь успокоить, убитого горем несчастного. Тот даже позволил себе небольшую улыбку</w:t>
+        <w:t xml:space="preserve"> в Божественные секты, но боги оказались безразличны к вашей судьбе</w:t>
+      </w:r>
+      <w:r>
+        <w:rPr>
+          <w:rFonts w:ascii="Times New Roman" w:hAnsi="Times New Roman" w:cs="Times New Roman"/>
+        </w:rPr>
+        <w:t>, подведя к обрыву и подтолкнув в спину.</w:t>
+      </w:r>
+    </w:p>
+    <w:p>
+      <w:pPr>
+        <w:ind w:firstLine="851"/>
+        <w:rPr>
+          <w:rFonts w:ascii="Times New Roman" w:hAnsi="Times New Roman" w:cs="Times New Roman"/>
+        </w:rPr>
+      </w:pPr>
+      <w:r>
+        <w:rPr>
+          <w:rFonts w:ascii="Times New Roman" w:hAnsi="Times New Roman" w:cs="Times New Roman"/>
+        </w:rPr>
+        <w:t xml:space="preserve">Длинные волосы мужчины </w:t>
+      </w:r>
+      <w:r>
+        <w:rPr>
+          <w:rFonts w:ascii="Times New Roman" w:hAnsi="Times New Roman" w:cs="Times New Roman"/>
+        </w:rPr>
+        <w:t>зашевелились, под влиянием появившегося</w:t>
+      </w:r>
+      <w:r>
+        <w:rPr>
+          <w:rFonts w:ascii="Times New Roman" w:hAnsi="Times New Roman" w:cs="Times New Roman"/>
+        </w:rPr>
+        <w:t xml:space="preserve"> ветр</w:t>
+      </w:r>
+      <w:r>
+        <w:rPr>
+          <w:rFonts w:ascii="Times New Roman" w:hAnsi="Times New Roman" w:cs="Times New Roman"/>
+        </w:rPr>
+        <w:t>а. Он</w:t>
+      </w:r>
+      <w:r>
+        <w:rPr>
+          <w:rFonts w:ascii="Times New Roman" w:hAnsi="Times New Roman" w:cs="Times New Roman"/>
+        </w:rPr>
+        <w:t xml:space="preserve"> словно пыта</w:t>
+      </w:r>
+      <w:r>
+        <w:rPr>
+          <w:rFonts w:ascii="Times New Roman" w:hAnsi="Times New Roman" w:cs="Times New Roman"/>
+        </w:rPr>
+        <w:t>лся</w:t>
+      </w:r>
+      <w:r>
+        <w:rPr>
+          <w:rFonts w:ascii="Times New Roman" w:hAnsi="Times New Roman" w:cs="Times New Roman"/>
+        </w:rPr>
+        <w:t xml:space="preserve"> успокоить, убитого горем несчастного. Тот даже позволил себе небольшую улыбку</w:t>
       </w:r>
       <w:r>
         <w:rPr>
@@ -319,13 +517,33 @@
         <w:rPr>
           <w:rFonts w:ascii="Times New Roman" w:hAnsi="Times New Roman" w:cs="Times New Roman"/>
         </w:rPr>
-        <w:t>- Не надо за меня беспокоиться, малышка Су Фэй</w:t>
-      </w:r>
-      <w:r>
-        <w:rPr>
-          <w:rFonts w:ascii="Times New Roman" w:hAnsi="Times New Roman" w:cs="Times New Roman"/>
-        </w:rPr>
-        <w:t xml:space="preserve">, поздно. Я слишком стар, чтобы продолжить путь, да и недостаточно талантлив, чтобы </w:t>
+        <w:t xml:space="preserve">- Не надо за меня беспокоиться, малышка Су </w:t>
+      </w:r>
+      <w:proofErr w:type="spellStart"/>
+      <w:r>
+        <w:rPr>
+          <w:rFonts w:ascii="Times New Roman" w:hAnsi="Times New Roman" w:cs="Times New Roman"/>
+        </w:rPr>
+        <w:t>Фэй</w:t>
+      </w:r>
+      <w:proofErr w:type="spellEnd"/>
+      <w:r>
+        <w:rPr>
+          <w:rFonts w:ascii="Times New Roman" w:hAnsi="Times New Roman" w:cs="Times New Roman"/>
+        </w:rPr>
+        <w:t xml:space="preserve">, </w:t>
+      </w:r>
+      <w:r>
+        <w:rPr>
+          <w:rFonts w:ascii="Times New Roman" w:hAnsi="Times New Roman" w:cs="Times New Roman"/>
+        </w:rPr>
+        <w:t xml:space="preserve">уже </w:t>
+      </w:r>
+      <w:r>
+        <w:rPr>
+          <w:rFonts w:ascii="Times New Roman" w:hAnsi="Times New Roman" w:cs="Times New Roman"/>
+        </w:rPr>
+        <w:t xml:space="preserve">поздно. Я слишком стар, чтобы продолжить путь, да и недостаточно талантлив, чтобы </w:t>
       </w:r>
       <w:r>
         <w:rPr>
@@ -337,7 +555,43 @@
         <w:rPr>
           <w:rFonts w:ascii="Times New Roman" w:hAnsi="Times New Roman" w:cs="Times New Roman"/>
         </w:rPr>
-        <w:t>стать на вершину этого мира. Но я могу кое-что другое. – лицо грустного деда, исказила гримаса ненависти. – Клянусь, те, кому я вас отдал в руки, заплатят. Для меня не имеет значение, какую цену мне придётся отдать, если потребуется, возьму в долг у Неба, но приведу их к ответу!</w:t>
+        <w:t xml:space="preserve">стать на вершину этого мира. Но я могу кое-что другое. – </w:t>
+      </w:r>
+      <w:r>
+        <w:rPr>
+          <w:rFonts w:ascii="Times New Roman" w:hAnsi="Times New Roman" w:cs="Times New Roman"/>
+        </w:rPr>
+        <w:t>грустное лицо пожилого мужчины</w:t>
+      </w:r>
+      <w:r>
+        <w:rPr>
+          <w:rFonts w:ascii="Times New Roman" w:hAnsi="Times New Roman" w:cs="Times New Roman"/>
+        </w:rPr>
+        <w:t>, исказила гримаса ненависти. – Клянусь, те, кому я вас отдал в руки, заплатят. Для меня не имеет значение, какую цену мне придётся отдать</w:t>
+      </w:r>
+      <w:r>
+        <w:rPr>
+          <w:rFonts w:ascii="Times New Roman" w:hAnsi="Times New Roman" w:cs="Times New Roman"/>
+        </w:rPr>
+        <w:t>.</w:t>
+      </w:r>
+      <w:r>
+        <w:rPr>
+          <w:rFonts w:ascii="Times New Roman" w:hAnsi="Times New Roman" w:cs="Times New Roman"/>
+        </w:rPr>
+        <w:t xml:space="preserve"> </w:t>
+      </w:r>
+      <w:r>
+        <w:rPr>
+          <w:rFonts w:ascii="Times New Roman" w:hAnsi="Times New Roman" w:cs="Times New Roman"/>
+        </w:rPr>
+        <w:t>Е</w:t>
+      </w:r>
+      <w:r>
+        <w:rPr>
+          <w:rFonts w:ascii="Times New Roman" w:hAnsi="Times New Roman" w:cs="Times New Roman"/>
+        </w:rPr>
+        <w:t>сли потребуется, возьму в долг у Неба, но приведу их к ответу!</w:t>
       </w:r>
     </w:p>
     <w:p>
@@ -419,21 +673,63 @@
         <w:rPr>
           <w:rFonts w:ascii="Times New Roman" w:hAnsi="Times New Roman" w:cs="Times New Roman"/>
         </w:rPr>
-        <w:t>старый культиватор коснулся своего кольца на среднем пальце и словно по команде перед ним появился широкий меч – довольно известный вид артефактов для путешествий по воздуху. Запрыгнув на него и взлетев, он подставил морщинистое лицо разбушевавшемуся ветру, не пожелавшего отпускать его на самоубийственную затею.</w:t>
-      </w:r>
-    </w:p>
-    <w:p>
-      <w:pPr>
-        <w:ind w:firstLine="851"/>
-        <w:rPr>
-          <w:rFonts w:ascii="Times New Roman" w:hAnsi="Times New Roman" w:cs="Times New Roman"/>
-        </w:rPr>
-      </w:pPr>
-      <w:r>
-        <w:rPr>
-          <w:rFonts w:ascii="Times New Roman" w:hAnsi="Times New Roman" w:cs="Times New Roman"/>
-        </w:rPr>
-        <w:t>Даос лишь грустно улыбнулся на эту реакцию стихии. Его малышка Су Фэй была той ещё непоседой и отлично ладила с этой непокорной стихией. Иногда ему даже казалось, что она должна была родиться с крыльями…</w:t>
+        <w:t>старый культиватор коснулся кольца на среднем пальце и словно по команде перед ним появился широкий меч – довольно известный вид артефактов для путешествий по воздуху. Запрыгнув на него и взлетев, он подставил морщинистое лицо разбушевавше</w:t>
+      </w:r>
+      <w:r>
+        <w:rPr>
+          <w:rFonts w:ascii="Times New Roman" w:hAnsi="Times New Roman" w:cs="Times New Roman"/>
+        </w:rPr>
+        <w:t>йся стихии</w:t>
+      </w:r>
+      <w:r>
+        <w:rPr>
+          <w:rFonts w:ascii="Times New Roman" w:hAnsi="Times New Roman" w:cs="Times New Roman"/>
+        </w:rPr>
+        <w:t>, не пожелавше</w:t>
+      </w:r>
+      <w:r>
+        <w:rPr>
+          <w:rFonts w:ascii="Times New Roman" w:hAnsi="Times New Roman" w:cs="Times New Roman"/>
+        </w:rPr>
+        <w:t>й</w:t>
+      </w:r>
+      <w:r>
+        <w:rPr>
+          <w:rFonts w:ascii="Times New Roman" w:hAnsi="Times New Roman" w:cs="Times New Roman"/>
+        </w:rPr>
+        <w:t xml:space="preserve"> отпускать его на самоубийственную затею.</w:t>
+      </w:r>
+      <w:r>
+        <w:rPr>
+          <w:rFonts w:ascii="Times New Roman" w:hAnsi="Times New Roman" w:cs="Times New Roman"/>
+        </w:rPr>
+        <w:t xml:space="preserve"> Он словно боролся с ним, настаивая на своём мнении.</w:t>
+      </w:r>
+    </w:p>
+    <w:p>
+      <w:pPr>
+        <w:ind w:firstLine="851"/>
+        <w:rPr>
+          <w:rFonts w:ascii="Times New Roman" w:hAnsi="Times New Roman" w:cs="Times New Roman"/>
+        </w:rPr>
+      </w:pPr>
+      <w:r>
+        <w:rPr>
+          <w:rFonts w:ascii="Times New Roman" w:hAnsi="Times New Roman" w:cs="Times New Roman"/>
+        </w:rPr>
+        <w:t>Даос лишь грустно улыбнулся на эту реакцию</w:t>
+      </w:r>
+      <w:r>
+        <w:rPr>
+          <w:rFonts w:ascii="Times New Roman" w:hAnsi="Times New Roman" w:cs="Times New Roman"/>
+        </w:rPr>
+        <w:t xml:space="preserve"> разбушевавшейся погоды</w:t>
+      </w:r>
+      <w:r>
+        <w:rPr>
+          <w:rFonts w:ascii="Times New Roman" w:hAnsi="Times New Roman" w:cs="Times New Roman"/>
+        </w:rPr>
+        <w:t>. Его малышка Су Фэй была той ещё непоседой и отлично ладила с этой непокорной стихией. Иногда ему даже казалось, что она должна была родиться с крыльями…</w:t>
       </w:r>
     </w:p>
     <w:p>
@@ -493,7 +789,8 @@
         <w:rPr>
           <w:rFonts w:ascii="Times New Roman" w:hAnsi="Times New Roman" w:cs="Times New Roman"/>
         </w:rPr>
-        <w:t xml:space="preserve">- Су, для того чтобы взлететь так высоко, с твоим талантом, тебе не нужны крылья. – мужчина важно погладил ещё скромную бородку, которую только начала покрывать седина. </w:t>
+        <w:lastRenderedPageBreak/>
+        <w:t xml:space="preserve">- Су, для того чтобы взлететь высоко, с твоим талантом, тебе не нужны крылья. – мужчина важно погладил ещё скромную бородку, которую только начала покрывать седина. </w:t>
       </w:r>
       <w:r>
         <w:rPr>
@@ -513,40 +810,896 @@
         <w:rPr>
           <w:rFonts w:ascii="Times New Roman" w:hAnsi="Times New Roman" w:cs="Times New Roman"/>
         </w:rPr>
+        <w:t>- Но, учитель! Если бы я могла летать, я бы смогла та-а-</w:t>
+      </w:r>
+      <w:proofErr w:type="spellStart"/>
+      <w:r>
+        <w:rPr>
+          <w:rFonts w:ascii="Times New Roman" w:hAnsi="Times New Roman" w:cs="Times New Roman"/>
+        </w:rPr>
+        <w:t>ак</w:t>
+      </w:r>
+      <w:proofErr w:type="spellEnd"/>
+      <w:r>
+        <w:rPr>
+          <w:rFonts w:ascii="Times New Roman" w:hAnsi="Times New Roman" w:cs="Times New Roman"/>
+        </w:rPr>
+        <w:t xml:space="preserve"> много увидеть оттуда! – Су развела руки в стороны, начав ходить из стороны в сторону, слегка покачиваясь, словно на ветру, и издавая клекот, похожий на </w:t>
+      </w:r>
+      <w:r>
+        <w:rPr>
+          <w:rFonts w:ascii="Times New Roman" w:hAnsi="Times New Roman" w:cs="Times New Roman"/>
+        </w:rPr>
+        <w:t xml:space="preserve">звуки издаваемый </w:t>
+      </w:r>
+      <w:r>
+        <w:rPr>
+          <w:rFonts w:ascii="Times New Roman" w:hAnsi="Times New Roman" w:cs="Times New Roman"/>
+        </w:rPr>
+        <w:t>птиц</w:t>
+      </w:r>
+      <w:r>
+        <w:rPr>
+          <w:rFonts w:ascii="Times New Roman" w:hAnsi="Times New Roman" w:cs="Times New Roman"/>
+        </w:rPr>
+        <w:t>ами</w:t>
+      </w:r>
+      <w:r>
+        <w:rPr>
+          <w:rFonts w:ascii="Times New Roman" w:hAnsi="Times New Roman" w:cs="Times New Roman"/>
+        </w:rPr>
+        <w:t>.</w:t>
+      </w:r>
+    </w:p>
+    <w:p>
+      <w:pPr>
+        <w:ind w:firstLine="851"/>
+        <w:rPr>
+          <w:rFonts w:ascii="Times New Roman" w:hAnsi="Times New Roman" w:cs="Times New Roman"/>
+        </w:rPr>
+      </w:pPr>
+      <w:r>
+        <w:rPr>
+          <w:rFonts w:ascii="Times New Roman" w:hAnsi="Times New Roman" w:cs="Times New Roman"/>
+        </w:rPr>
+        <w:t xml:space="preserve">- У тебя ещё всё впереди, малышка Су, ты увидишь столь многое, что неба нашего мира тебе будет мало! – </w:t>
+      </w:r>
+      <w:r>
+        <w:rPr>
+          <w:rFonts w:ascii="Times New Roman" w:hAnsi="Times New Roman" w:cs="Times New Roman"/>
+        </w:rPr>
+        <w:t>рассмеялся</w:t>
+      </w:r>
+      <w:r>
+        <w:rPr>
+          <w:rFonts w:ascii="Times New Roman" w:hAnsi="Times New Roman" w:cs="Times New Roman"/>
+        </w:rPr>
+        <w:t xml:space="preserve"> тогда</w:t>
+      </w:r>
+      <w:r>
+        <w:rPr>
+          <w:rFonts w:ascii="Times New Roman" w:hAnsi="Times New Roman" w:cs="Times New Roman"/>
+        </w:rPr>
+        <w:t xml:space="preserve"> довольный</w:t>
+      </w:r>
+      <w:r>
+        <w:rPr>
+          <w:rFonts w:ascii="Times New Roman" w:hAnsi="Times New Roman" w:cs="Times New Roman"/>
+        </w:rPr>
+        <w:t xml:space="preserve"> даос, не подозревавший о том, как сильно он ошибается…</w:t>
+      </w:r>
+    </w:p>
+    <w:p>
+      <w:pPr>
+        <w:ind w:firstLine="851"/>
+        <w:rPr>
+          <w:rFonts w:ascii="Times New Roman" w:hAnsi="Times New Roman" w:cs="Times New Roman"/>
+        </w:rPr>
+      </w:pPr>
+      <w:r>
+        <w:rPr>
+          <w:rFonts w:ascii="Times New Roman" w:hAnsi="Times New Roman" w:cs="Times New Roman"/>
+        </w:rPr>
+        <w:t xml:space="preserve">Перед домом замерла целая делегация из десятка даосов в традиционной голубой одежде. Посланники Божественной секты Шторма, в которой состояла его единственная ученица. В отличии от своих названных братьев, </w:t>
+      </w:r>
+      <w:r>
+        <w:rPr>
+          <w:rFonts w:ascii="Times New Roman" w:hAnsi="Times New Roman" w:cs="Times New Roman"/>
+        </w:rPr>
+        <w:t>девочка всегда была более гибкой совмещая в себе дух сразу двух стихий.</w:t>
+      </w:r>
+    </w:p>
+    <w:p>
+      <w:pPr>
+        <w:ind w:firstLine="851"/>
+        <w:rPr>
+          <w:rFonts w:ascii="Times New Roman" w:hAnsi="Times New Roman" w:cs="Times New Roman"/>
+        </w:rPr>
+      </w:pPr>
+      <w:r>
+        <w:rPr>
+          <w:rFonts w:ascii="Times New Roman" w:hAnsi="Times New Roman" w:cs="Times New Roman"/>
+        </w:rPr>
+        <w:t xml:space="preserve">- </w:t>
+      </w:r>
+      <w:r>
+        <w:rPr>
+          <w:rFonts w:ascii="Times New Roman" w:hAnsi="Times New Roman" w:cs="Times New Roman"/>
+        </w:rPr>
+        <w:t xml:space="preserve">Божественная секта Шторма приветствует Мастера Тысячи Техник. Мы прибыли к вам с новостями. – глава процессии заговорил, как только улыбающийся мастер вышел навстречу гостям. Сегодня был радостный день, ведь младший из учеников прибыл навестить своего приёмного отца и старого учителя в перерыве между учёбой в своей Божественной секте. - </w:t>
+      </w:r>
+      <w:r>
+        <w:rPr>
+          <w:rFonts w:ascii="Times New Roman" w:hAnsi="Times New Roman" w:cs="Times New Roman"/>
+        </w:rPr>
+        <w:t xml:space="preserve">Наша секта приносит свои извинения. К сожалению, Су Фэй не сумела </w:t>
+      </w:r>
+      <w:r>
+        <w:rPr>
+          <w:rFonts w:ascii="Times New Roman" w:hAnsi="Times New Roman" w:cs="Times New Roman"/>
+        </w:rPr>
+        <w:t>овладеть</w:t>
+      </w:r>
+      <w:r>
+        <w:rPr>
+          <w:rFonts w:ascii="Times New Roman" w:hAnsi="Times New Roman" w:cs="Times New Roman"/>
+        </w:rPr>
+        <w:t xml:space="preserve"> техникой Штормового прилива и погибла</w:t>
+      </w:r>
+      <w:r>
+        <w:rPr>
+          <w:rFonts w:ascii="Times New Roman" w:hAnsi="Times New Roman" w:cs="Times New Roman"/>
+        </w:rPr>
+        <w:t>, пытаясь подчинить её силу</w:t>
+      </w:r>
+      <w:r>
+        <w:rPr>
+          <w:rFonts w:ascii="Times New Roman" w:hAnsi="Times New Roman" w:cs="Times New Roman"/>
+        </w:rPr>
+        <w:t>.</w:t>
+      </w:r>
+      <w:r>
+        <w:rPr>
+          <w:rFonts w:ascii="Times New Roman" w:hAnsi="Times New Roman" w:cs="Times New Roman"/>
+        </w:rPr>
+        <w:t xml:space="preserve"> Глава просил передать её</w:t>
+      </w:r>
+      <w:r>
+        <w:rPr>
+          <w:rFonts w:ascii="Times New Roman" w:hAnsi="Times New Roman" w:cs="Times New Roman"/>
+        </w:rPr>
+        <w:t xml:space="preserve"> </w:t>
+      </w:r>
+      <w:r>
+        <w:rPr>
+          <w:rFonts w:ascii="Times New Roman" w:hAnsi="Times New Roman" w:cs="Times New Roman"/>
+        </w:rPr>
+        <w:t>тело</w:t>
+      </w:r>
+      <w:r>
+        <w:rPr>
+          <w:rFonts w:ascii="Times New Roman" w:hAnsi="Times New Roman" w:cs="Times New Roman"/>
+        </w:rPr>
+        <w:t xml:space="preserve"> отцу в </w:t>
+      </w:r>
+      <w:r>
+        <w:rPr>
+          <w:rFonts w:ascii="Times New Roman" w:hAnsi="Times New Roman" w:cs="Times New Roman"/>
+        </w:rPr>
+        <w:t>знак</w:t>
+      </w:r>
+      <w:r>
+        <w:rPr>
+          <w:rFonts w:ascii="Times New Roman" w:hAnsi="Times New Roman" w:cs="Times New Roman"/>
+        </w:rPr>
+        <w:t xml:space="preserve"> уважения.</w:t>
+      </w:r>
+    </w:p>
+    <w:p>
+      <w:pPr>
+        <w:ind w:firstLine="851"/>
+        <w:rPr>
+          <w:rFonts w:ascii="Times New Roman" w:hAnsi="Times New Roman" w:cs="Times New Roman"/>
+        </w:rPr>
+      </w:pPr>
+      <w:r>
+        <w:rPr>
+          <w:rFonts w:ascii="Times New Roman" w:hAnsi="Times New Roman" w:cs="Times New Roman"/>
+        </w:rPr>
+        <w:t xml:space="preserve">Стоило только хозяину услышать о судьбе дочери, как его лицо посерело, а лицо заострилось. Он не собирался горевать или предаваться безудержному гневу. Не сейчас. </w:t>
+      </w:r>
+      <w:r>
+        <w:rPr>
+          <w:rFonts w:ascii="Times New Roman" w:hAnsi="Times New Roman" w:cs="Times New Roman"/>
+        </w:rPr>
+        <w:t>В</w:t>
+      </w:r>
+      <w:r>
+        <w:rPr>
+          <w:rFonts w:ascii="Times New Roman" w:hAnsi="Times New Roman" w:cs="Times New Roman"/>
+        </w:rPr>
+        <w:t>ыдавать свои эмоции</w:t>
+      </w:r>
+      <w:r>
+        <w:rPr>
+          <w:rFonts w:ascii="Times New Roman" w:hAnsi="Times New Roman" w:cs="Times New Roman"/>
+        </w:rPr>
+        <w:t xml:space="preserve"> на показ</w:t>
+      </w:r>
+      <w:r>
+        <w:rPr>
+          <w:rFonts w:ascii="Times New Roman" w:hAnsi="Times New Roman" w:cs="Times New Roman"/>
+        </w:rPr>
+        <w:t xml:space="preserve"> перед посторонними</w:t>
+      </w:r>
+      <w:r>
+        <w:rPr>
+          <w:rFonts w:ascii="Times New Roman" w:hAnsi="Times New Roman" w:cs="Times New Roman"/>
+        </w:rPr>
+        <w:t xml:space="preserve"> – значит показать им свою слабость</w:t>
+      </w:r>
+      <w:r>
+        <w:rPr>
+          <w:rFonts w:ascii="Times New Roman" w:hAnsi="Times New Roman" w:cs="Times New Roman"/>
+        </w:rPr>
+        <w:t xml:space="preserve">. </w:t>
+      </w:r>
+      <w:r>
+        <w:rPr>
+          <w:rFonts w:ascii="Times New Roman" w:hAnsi="Times New Roman" w:cs="Times New Roman"/>
+        </w:rPr>
+        <w:t>К сожалению,</w:t>
+      </w:r>
+      <w:r>
+        <w:rPr>
+          <w:rFonts w:ascii="Times New Roman" w:hAnsi="Times New Roman" w:cs="Times New Roman"/>
+        </w:rPr>
+        <w:t xml:space="preserve"> юнош</w:t>
+      </w:r>
+      <w:r>
+        <w:rPr>
+          <w:rFonts w:ascii="Times New Roman" w:hAnsi="Times New Roman" w:cs="Times New Roman"/>
+        </w:rPr>
+        <w:t>а</w:t>
+      </w:r>
+      <w:r>
+        <w:rPr>
+          <w:rFonts w:ascii="Times New Roman" w:hAnsi="Times New Roman" w:cs="Times New Roman"/>
+        </w:rPr>
+        <w:t xml:space="preserve"> рядом с ним, </w:t>
+      </w:r>
+      <w:r>
+        <w:rPr>
+          <w:rFonts w:ascii="Times New Roman" w:hAnsi="Times New Roman" w:cs="Times New Roman"/>
+        </w:rPr>
+        <w:t>не до конца освоил этот урок, и он, не сдержав гнева,</w:t>
+      </w:r>
+      <w:r>
+        <w:rPr>
+          <w:rFonts w:ascii="Times New Roman" w:hAnsi="Times New Roman" w:cs="Times New Roman"/>
+        </w:rPr>
+        <w:t xml:space="preserve"> с силой сжал рукоять своего клинка.</w:t>
+      </w:r>
+    </w:p>
+    <w:p>
+      <w:pPr>
+        <w:ind w:firstLine="851"/>
+        <w:rPr>
+          <w:rFonts w:ascii="Times New Roman" w:hAnsi="Times New Roman" w:cs="Times New Roman"/>
+        </w:rPr>
+      </w:pPr>
+      <w:r>
+        <w:rPr>
+          <w:rFonts w:ascii="Times New Roman" w:hAnsi="Times New Roman" w:cs="Times New Roman"/>
+        </w:rPr>
+        <w:t>- Почему глава вашей секты не прибыл сам? Я передавал свою дочь и ученицу именно ему, как богу секты.</w:t>
+      </w:r>
+      <w:r>
+        <w:rPr>
+          <w:rFonts w:ascii="Times New Roman" w:hAnsi="Times New Roman" w:cs="Times New Roman"/>
+        </w:rPr>
+        <w:t xml:space="preserve"> – </w:t>
+      </w:r>
+      <w:r>
+        <w:rPr>
+          <w:rFonts w:ascii="Times New Roman" w:hAnsi="Times New Roman" w:cs="Times New Roman"/>
+        </w:rPr>
+        <w:t xml:space="preserve">после слов мастера, </w:t>
+      </w:r>
+      <w:r>
+        <w:rPr>
+          <w:rFonts w:ascii="Times New Roman" w:hAnsi="Times New Roman" w:cs="Times New Roman"/>
+        </w:rPr>
+        <w:t>юноша</w:t>
+      </w:r>
+      <w:r>
+        <w:rPr>
+          <w:rFonts w:ascii="Times New Roman" w:hAnsi="Times New Roman" w:cs="Times New Roman"/>
+        </w:rPr>
+        <w:t xml:space="preserve"> таки</w:t>
+      </w:r>
+      <w:r>
+        <w:rPr>
+          <w:rFonts w:ascii="Times New Roman" w:hAnsi="Times New Roman" w:cs="Times New Roman"/>
+        </w:rPr>
+        <w:t xml:space="preserve"> не выдержал, и на стоящую делегацию обрушилась жажда крови одного из гениев, воспитываемых в секте </w:t>
+      </w:r>
+      <w:r>
+        <w:rPr>
+          <w:rFonts w:ascii="Times New Roman" w:hAnsi="Times New Roman" w:cs="Times New Roman"/>
+        </w:rPr>
+        <w:t>Двух Драконов</w:t>
+      </w:r>
+      <w:r>
+        <w:rPr>
+          <w:rFonts w:ascii="Times New Roman" w:hAnsi="Times New Roman" w:cs="Times New Roman"/>
+        </w:rPr>
+        <w:t>.</w:t>
+      </w:r>
+    </w:p>
+    <w:p>
+      <w:pPr>
+        <w:ind w:firstLine="851"/>
+        <w:rPr>
+          <w:rFonts w:ascii="Times New Roman" w:hAnsi="Times New Roman" w:cs="Times New Roman"/>
+        </w:rPr>
+      </w:pPr>
+      <w:r>
+        <w:rPr>
+          <w:rFonts w:ascii="Times New Roman" w:hAnsi="Times New Roman" w:cs="Times New Roman"/>
+        </w:rPr>
+        <w:t>- У бога слишком много дел, чтобы он отправлялся по таким мелочам… - едва слышно промямлил посланец, ставший белее холста.</w:t>
+      </w:r>
+    </w:p>
+    <w:p>
+      <w:pPr>
+        <w:ind w:firstLine="851"/>
+        <w:rPr>
+          <w:rFonts w:ascii="Times New Roman" w:hAnsi="Times New Roman" w:cs="Times New Roman"/>
+        </w:rPr>
+      </w:pPr>
+      <w:r>
+        <w:rPr>
+          <w:rFonts w:ascii="Times New Roman" w:hAnsi="Times New Roman" w:cs="Times New Roman"/>
+        </w:rPr>
+        <w:t xml:space="preserve">- Тогда вы, как члены секты Шторма, должны сказать мне. Почему ученица, не познавшая Разум </w:t>
+      </w:r>
+      <w:proofErr w:type="gramStart"/>
+      <w:r>
+        <w:rPr>
+          <w:rFonts w:ascii="Times New Roman" w:hAnsi="Times New Roman" w:cs="Times New Roman"/>
+        </w:rPr>
+        <w:t>Пэна</w:t>
+      </w:r>
+      <w:proofErr w:type="gramEnd"/>
+      <w:r>
+        <w:rPr>
+          <w:rFonts w:ascii="Times New Roman" w:hAnsi="Times New Roman" w:cs="Times New Roman"/>
+        </w:rPr>
+        <w:t xml:space="preserve"> была допущена к изучению одной из сложнейших техник вашей секты?</w:t>
+      </w:r>
+    </w:p>
+    <w:p>
+      <w:pPr>
+        <w:ind w:firstLine="851"/>
+        <w:rPr>
+          <w:rFonts w:ascii="Times New Roman" w:hAnsi="Times New Roman" w:cs="Times New Roman"/>
+        </w:rPr>
+      </w:pPr>
+      <w:r>
+        <w:rPr>
+          <w:rFonts w:ascii="Times New Roman" w:hAnsi="Times New Roman" w:cs="Times New Roman"/>
+        </w:rPr>
+        <w:t>- Глава посчитал, что она может совладать с этой силой, не обращая внимания на столь незначительный факт как…</w:t>
+      </w:r>
+    </w:p>
+    <w:p>
+      <w:pPr>
+        <w:ind w:firstLine="851"/>
+        <w:rPr>
+          <w:rFonts w:ascii="Times New Roman" w:hAnsi="Times New Roman" w:cs="Times New Roman"/>
+        </w:rPr>
+      </w:pPr>
+      <w:r>
+        <w:rPr>
+          <w:rFonts w:ascii="Times New Roman" w:hAnsi="Times New Roman" w:cs="Times New Roman"/>
+        </w:rPr>
+        <w:t>Договорить посланец не успел. Его голова покатилась под ноги остальной делегации, после того как Си Мань одним движением отрубил её.</w:t>
+      </w:r>
+    </w:p>
+    <w:p>
+      <w:pPr>
+        <w:ind w:firstLine="851"/>
+        <w:rPr>
+          <w:rFonts w:ascii="Times New Roman" w:hAnsi="Times New Roman" w:cs="Times New Roman"/>
+        </w:rPr>
+      </w:pPr>
+      <w:r>
+        <w:rPr>
+          <w:rFonts w:ascii="Times New Roman" w:hAnsi="Times New Roman" w:cs="Times New Roman"/>
+        </w:rPr>
+        <w:t xml:space="preserve">- Подумайте над вашими оправданиями получше, прежде чем пытаться навешать лапши на уши тому, кто помогал </w:t>
+      </w:r>
+      <w:r>
+        <w:rPr>
+          <w:rFonts w:ascii="Times New Roman" w:hAnsi="Times New Roman" w:cs="Times New Roman"/>
+        </w:rPr>
+        <w:t>создавать</w:t>
+      </w:r>
+      <w:r>
+        <w:rPr>
+          <w:rFonts w:ascii="Times New Roman" w:hAnsi="Times New Roman" w:cs="Times New Roman"/>
+        </w:rPr>
+        <w:t xml:space="preserve"> техник</w:t>
+      </w:r>
+      <w:r>
+        <w:rPr>
+          <w:rFonts w:ascii="Times New Roman" w:hAnsi="Times New Roman" w:cs="Times New Roman"/>
+        </w:rPr>
+        <w:t>и для</w:t>
+      </w:r>
+      <w:r>
+        <w:rPr>
+          <w:rFonts w:ascii="Times New Roman" w:hAnsi="Times New Roman" w:cs="Times New Roman"/>
+        </w:rPr>
+        <w:t xml:space="preserve"> вашей школы. – </w:t>
+      </w:r>
+      <w:r>
+        <w:rPr>
+          <w:rFonts w:ascii="Times New Roman" w:hAnsi="Times New Roman" w:cs="Times New Roman"/>
+        </w:rPr>
+        <w:t>процедил</w:t>
+      </w:r>
+      <w:r>
+        <w:rPr>
+          <w:rFonts w:ascii="Times New Roman" w:hAnsi="Times New Roman" w:cs="Times New Roman"/>
+        </w:rPr>
+        <w:t xml:space="preserve"> юноша</w:t>
+      </w:r>
+      <w:r>
+        <w:rPr>
+          <w:rFonts w:ascii="Times New Roman" w:hAnsi="Times New Roman" w:cs="Times New Roman"/>
+        </w:rPr>
+        <w:t xml:space="preserve"> сквозь сжатые зубы</w:t>
+      </w:r>
+      <w:r>
+        <w:rPr>
+          <w:rFonts w:ascii="Times New Roman" w:hAnsi="Times New Roman" w:cs="Times New Roman"/>
+        </w:rPr>
+        <w:t xml:space="preserve">, </w:t>
+      </w:r>
+      <w:r>
+        <w:rPr>
+          <w:rFonts w:ascii="Times New Roman" w:hAnsi="Times New Roman" w:cs="Times New Roman"/>
+        </w:rPr>
+        <w:t xml:space="preserve">платком </w:t>
+      </w:r>
+      <w:r>
+        <w:rPr>
+          <w:rFonts w:ascii="Times New Roman" w:hAnsi="Times New Roman" w:cs="Times New Roman"/>
+        </w:rPr>
+        <w:t>стирая кровь со своего клинка.</w:t>
+      </w:r>
+    </w:p>
+    <w:p>
+      <w:pPr>
+        <w:ind w:firstLine="851"/>
+        <w:rPr>
+          <w:rFonts w:ascii="Times New Roman" w:hAnsi="Times New Roman" w:cs="Times New Roman"/>
+        </w:rPr>
+      </w:pPr>
+      <w:r>
+        <w:rPr>
+          <w:rFonts w:ascii="Times New Roman" w:hAnsi="Times New Roman" w:cs="Times New Roman"/>
+        </w:rPr>
+        <w:t>- Да как вы смеете! Глава этого так не… - один из гостей попробовал было начать качать свои права, но был прерван небрежным взмахом руки другого.</w:t>
+      </w:r>
+    </w:p>
+    <w:p>
+      <w:pPr>
+        <w:ind w:firstLine="851"/>
+        <w:rPr>
+          <w:rFonts w:ascii="Times New Roman" w:hAnsi="Times New Roman" w:cs="Times New Roman"/>
+        </w:rPr>
+      </w:pPr>
+      <w:r>
+        <w:rPr>
+          <w:rFonts w:ascii="Times New Roman" w:hAnsi="Times New Roman" w:cs="Times New Roman"/>
+        </w:rPr>
+        <w:t xml:space="preserve">- Прошу прощения за этих людей, они посмели говорить за нашего </w:t>
+      </w:r>
+      <w:r>
+        <w:rPr>
+          <w:rFonts w:ascii="Times New Roman" w:hAnsi="Times New Roman" w:cs="Times New Roman"/>
+        </w:rPr>
+        <w:t>главу,</w:t>
+      </w:r>
+      <w:r>
+        <w:rPr>
+          <w:rFonts w:ascii="Times New Roman" w:hAnsi="Times New Roman" w:cs="Times New Roman"/>
+        </w:rPr>
+        <w:t xml:space="preserve"> не имея на это право. </w:t>
+      </w:r>
+      <w:r>
+        <w:rPr>
+          <w:rFonts w:ascii="Times New Roman" w:hAnsi="Times New Roman" w:cs="Times New Roman"/>
+        </w:rPr>
+        <w:t>–</w:t>
+      </w:r>
+      <w:r>
+        <w:rPr>
+          <w:rFonts w:ascii="Times New Roman" w:hAnsi="Times New Roman" w:cs="Times New Roman"/>
+        </w:rPr>
+        <w:t xml:space="preserve"> </w:t>
+      </w:r>
+      <w:r>
+        <w:rPr>
+          <w:rFonts w:ascii="Times New Roman" w:hAnsi="Times New Roman" w:cs="Times New Roman"/>
+        </w:rPr>
+        <w:t>говоривший вышел вперёд и поклонился мастеру, который</w:t>
+      </w:r>
+      <w:r>
+        <w:rPr>
+          <w:rFonts w:ascii="Times New Roman" w:hAnsi="Times New Roman" w:cs="Times New Roman"/>
+        </w:rPr>
+        <w:t xml:space="preserve"> в отличии от своего ученика, пусть и</w:t>
+      </w:r>
+      <w:r>
+        <w:rPr>
+          <w:rFonts w:ascii="Times New Roman" w:hAnsi="Times New Roman" w:cs="Times New Roman"/>
+        </w:rPr>
+        <w:t xml:space="preserve"> с трудом</w:t>
+      </w:r>
+      <w:r>
+        <w:rPr>
+          <w:rFonts w:ascii="Times New Roman" w:hAnsi="Times New Roman" w:cs="Times New Roman"/>
+        </w:rPr>
+        <w:t>, но ещё</w:t>
+      </w:r>
+      <w:r>
+        <w:rPr>
+          <w:rFonts w:ascii="Times New Roman" w:hAnsi="Times New Roman" w:cs="Times New Roman"/>
+        </w:rPr>
+        <w:t xml:space="preserve"> сдерживал свой гнев перед даосами, даже не подозревавшими как близко они находятся к смерти. – К сожалению, вряд ли кто-то из нас может сказать, чем руководствовался бог </w:t>
+      </w:r>
+      <w:proofErr w:type="spellStart"/>
+      <w:r>
+        <w:rPr>
+          <w:rFonts w:ascii="Times New Roman" w:hAnsi="Times New Roman" w:cs="Times New Roman"/>
+        </w:rPr>
+        <w:t>Фенгбао</w:t>
+      </w:r>
+      <w:proofErr w:type="spellEnd"/>
+      <w:r>
+        <w:rPr>
+          <w:rFonts w:ascii="Times New Roman" w:hAnsi="Times New Roman" w:cs="Times New Roman"/>
+        </w:rPr>
+        <w:t>, мы лишь гонцы, которые были посланы передать результат. Никто из нас не может пояснить или оправдать его</w:t>
+      </w:r>
+      <w:r>
+        <w:rPr>
+          <w:rFonts w:ascii="Times New Roman" w:hAnsi="Times New Roman" w:cs="Times New Roman"/>
+        </w:rPr>
+        <w:t xml:space="preserve"> действия</w:t>
+      </w:r>
+      <w:r>
+        <w:rPr>
+          <w:rFonts w:ascii="Times New Roman" w:hAnsi="Times New Roman" w:cs="Times New Roman"/>
+        </w:rPr>
+        <w:t>. Даже наши смерти, мало что будут значить, мы лишь ученики, которых не жалко отправить как курьеров</w:t>
+      </w:r>
+      <w:r>
+        <w:rPr>
+          <w:rFonts w:ascii="Times New Roman" w:hAnsi="Times New Roman" w:cs="Times New Roman"/>
+        </w:rPr>
+        <w:t>, прервав их тренировки</w:t>
+      </w:r>
+      <w:r>
+        <w:rPr>
+          <w:rFonts w:ascii="Times New Roman" w:hAnsi="Times New Roman" w:cs="Times New Roman"/>
+        </w:rPr>
+        <w:t>.</w:t>
+      </w:r>
+    </w:p>
+    <w:p>
+      <w:pPr>
+        <w:ind w:firstLine="851"/>
+        <w:rPr>
+          <w:rFonts w:ascii="Times New Roman" w:hAnsi="Times New Roman" w:cs="Times New Roman"/>
+        </w:rPr>
+      </w:pPr>
+      <w:r>
+        <w:rPr>
+          <w:rFonts w:ascii="Times New Roman" w:hAnsi="Times New Roman" w:cs="Times New Roman"/>
+        </w:rPr>
+        <w:t>Хозяин дома прикрыл глаза, пытаясь совладать с</w:t>
+      </w:r>
+      <w:r>
+        <w:rPr>
+          <w:rFonts w:ascii="Times New Roman" w:hAnsi="Times New Roman" w:cs="Times New Roman"/>
+        </w:rPr>
+        <w:t xml:space="preserve"> растущими</w:t>
+      </w:r>
+      <w:r>
+        <w:rPr>
+          <w:rFonts w:ascii="Times New Roman" w:hAnsi="Times New Roman" w:cs="Times New Roman"/>
+        </w:rPr>
+        <w:t xml:space="preserve"> эмоциями.</w:t>
+      </w:r>
+    </w:p>
+    <w:p>
+      <w:pPr>
+        <w:ind w:firstLine="851"/>
+        <w:rPr>
+          <w:rFonts w:ascii="Times New Roman" w:hAnsi="Times New Roman" w:cs="Times New Roman"/>
+        </w:rPr>
+      </w:pPr>
+      <w:r>
+        <w:rPr>
+          <w:rFonts w:ascii="Times New Roman" w:hAnsi="Times New Roman" w:cs="Times New Roman"/>
+        </w:rPr>
         <w:lastRenderedPageBreak/>
-        <w:t>- Но, учитель! Если бы я могла летать, я бы смогла та-а-</w:t>
+        <w:t>Да, его дочь мертва по вине этой секты. Да, глава секты даже не решился прийти сюда лично, отдав дань уважения и лично извиниться за случившееся. Но смерть этих даосов подарит лишь секундное умиротворение, принеся лишь проблемы ему, и двум оставшимся ученикам, не нанеся никакого вреда Божественной секте Шторм</w:t>
+      </w:r>
+      <w:r>
+        <w:rPr>
+          <w:rFonts w:ascii="Times New Roman" w:hAnsi="Times New Roman" w:cs="Times New Roman"/>
+        </w:rPr>
+        <w:t>а</w:t>
+      </w:r>
+      <w:r>
+        <w:rPr>
+          <w:rFonts w:ascii="Times New Roman" w:hAnsi="Times New Roman" w:cs="Times New Roman"/>
+        </w:rPr>
+        <w:t>.</w:t>
+      </w:r>
+    </w:p>
+    <w:p>
+      <w:pPr>
+        <w:ind w:firstLine="851"/>
+        <w:rPr>
+          <w:rFonts w:ascii="Times New Roman" w:hAnsi="Times New Roman" w:cs="Times New Roman"/>
+        </w:rPr>
+      </w:pPr>
+      <w:r>
+        <w:rPr>
+          <w:rFonts w:ascii="Times New Roman" w:hAnsi="Times New Roman" w:cs="Times New Roman"/>
+        </w:rPr>
+        <w:t xml:space="preserve">- Мне понятна ваша позиция и я вас услышал. Я принимаю извинения секты, но извинения </w:t>
       </w:r>
       <w:proofErr w:type="spellStart"/>
       <w:r>
         <w:rPr>
           <w:rFonts w:ascii="Times New Roman" w:hAnsi="Times New Roman" w:cs="Times New Roman"/>
         </w:rPr>
-        <w:t>ак</w:t>
+        <w:t>Фенгбао</w:t>
       </w:r>
       <w:proofErr w:type="spellEnd"/>
       <w:r>
         <w:rPr>
           <w:rFonts w:ascii="Times New Roman" w:hAnsi="Times New Roman" w:cs="Times New Roman"/>
         </w:rPr>
-        <w:t xml:space="preserve"> много увидеть оттуда! – Су развела руки в стороны, начав ходить из стороны в сторону, слегка покачиваясь, словно на ветру, и издавая клекот, похожий на </w:t>
-      </w:r>
-      <w:r>
-        <w:rPr>
-          <w:rFonts w:ascii="Times New Roman" w:hAnsi="Times New Roman" w:cs="Times New Roman"/>
-        </w:rPr>
-        <w:t xml:space="preserve">звуки издаваемый </w:t>
-      </w:r>
-      <w:r>
-        <w:rPr>
-          <w:rFonts w:ascii="Times New Roman" w:hAnsi="Times New Roman" w:cs="Times New Roman"/>
-        </w:rPr>
-        <w:t>птиц</w:t>
-      </w:r>
-      <w:r>
-        <w:rPr>
-          <w:rFonts w:ascii="Times New Roman" w:hAnsi="Times New Roman" w:cs="Times New Roman"/>
-        </w:rPr>
-        <w:t>ами</w:t>
+        <w:t>, я хотел бы услышать лично. Можете так и ему и передать. Голова же этого глупца – цена за его неуважение ко мне. Вам всё ясно, младшие?</w:t>
+      </w:r>
+    </w:p>
+    <w:p>
+      <w:pPr>
+        <w:ind w:firstLine="851"/>
+        <w:rPr>
+          <w:rFonts w:ascii="Times New Roman" w:hAnsi="Times New Roman" w:cs="Times New Roman"/>
+        </w:rPr>
+      </w:pPr>
+      <w:r>
+        <w:rPr>
+          <w:rFonts w:ascii="Times New Roman" w:hAnsi="Times New Roman" w:cs="Times New Roman"/>
+        </w:rPr>
+        <w:t>- Конечно, мастер. Мы передадим послание богу слово в слово.</w:t>
+      </w:r>
+    </w:p>
+    <w:p>
+      <w:pPr>
+        <w:ind w:firstLine="851"/>
+        <w:rPr>
+          <w:rFonts w:ascii="Times New Roman" w:hAnsi="Times New Roman" w:cs="Times New Roman"/>
+        </w:rPr>
+      </w:pPr>
+      <w:r>
+        <w:rPr>
+          <w:rFonts w:ascii="Times New Roman" w:hAnsi="Times New Roman" w:cs="Times New Roman"/>
+        </w:rPr>
+        <w:t xml:space="preserve">- Свободны. – хозяин отвернулся от гостей и вернулся </w:t>
+      </w:r>
+      <w:r>
+        <w:rPr>
+          <w:rFonts w:ascii="Times New Roman" w:hAnsi="Times New Roman" w:cs="Times New Roman"/>
+        </w:rPr>
+        <w:t>во двор своего дома</w:t>
+      </w:r>
+      <w:r>
+        <w:rPr>
+          <w:rFonts w:ascii="Times New Roman" w:hAnsi="Times New Roman" w:cs="Times New Roman"/>
+        </w:rPr>
+        <w:t xml:space="preserve">, где его догнал </w:t>
+      </w:r>
+      <w:r>
+        <w:rPr>
+          <w:rFonts w:ascii="Times New Roman" w:hAnsi="Times New Roman" w:cs="Times New Roman"/>
+        </w:rPr>
+        <w:t xml:space="preserve">полыхающий гневом </w:t>
+      </w:r>
+      <w:r>
+        <w:rPr>
+          <w:rFonts w:ascii="Times New Roman" w:hAnsi="Times New Roman" w:cs="Times New Roman"/>
+        </w:rPr>
+        <w:t>Си Мань.</w:t>
+      </w:r>
+    </w:p>
+    <w:p>
+      <w:pPr>
+        <w:ind w:firstLine="851"/>
+        <w:rPr>
+          <w:rFonts w:ascii="Times New Roman" w:hAnsi="Times New Roman" w:cs="Times New Roman"/>
+        </w:rPr>
+      </w:pPr>
+      <w:r>
+        <w:rPr>
+          <w:rFonts w:ascii="Times New Roman" w:hAnsi="Times New Roman" w:cs="Times New Roman"/>
+        </w:rPr>
+        <w:t>- Мы так это оставим? Из-за этого ублюдка погибла наша сестра, я не оставлю просто так смерть малышки Су Фэй! – парень наконец-то не выдержал, и отпустил остатки самоконтроля, отчего он полыхал яростью, контрастируя на этом фоне со спокойным выражением лица своего отца.</w:t>
+      </w:r>
+    </w:p>
+    <w:p>
+      <w:pPr>
+        <w:ind w:firstLine="851"/>
+        <w:rPr>
+          <w:rFonts w:ascii="Times New Roman" w:hAnsi="Times New Roman" w:cs="Times New Roman"/>
+        </w:rPr>
+      </w:pPr>
+      <w:r>
+        <w:rPr>
+          <w:rFonts w:ascii="Times New Roman" w:hAnsi="Times New Roman" w:cs="Times New Roman"/>
+        </w:rPr>
+        <w:t xml:space="preserve">- Он прав. Их смерть ничего нам не даст, и мы лишь объявим войну Божественной секте, а вы с Бао Чифом пока недостаточно сильны, чтобы сразить </w:t>
+      </w:r>
+      <w:proofErr w:type="spellStart"/>
+      <w:r>
+        <w:rPr>
+          <w:rFonts w:ascii="Times New Roman" w:hAnsi="Times New Roman" w:cs="Times New Roman"/>
+        </w:rPr>
+        <w:t>Фенгбао</w:t>
+      </w:r>
+      <w:proofErr w:type="spellEnd"/>
+      <w:r>
+        <w:rPr>
+          <w:rFonts w:ascii="Times New Roman" w:hAnsi="Times New Roman" w:cs="Times New Roman"/>
+        </w:rPr>
+        <w:t xml:space="preserve">. Даже я не уверен, что могу справиться с ним без последствий для себя. – мужчина замер на месте, раздумывая как поступить. Он тоже не хотел просто так спускать это с рук секте Шторма. – Будем действовать более аккуратно. </w:t>
+      </w:r>
+      <w:r>
+        <w:rPr>
+          <w:rFonts w:ascii="Times New Roman" w:hAnsi="Times New Roman" w:cs="Times New Roman"/>
+        </w:rPr>
+        <w:t>Начнём</w:t>
+      </w:r>
+      <w:r>
+        <w:rPr>
+          <w:rFonts w:ascii="Times New Roman" w:hAnsi="Times New Roman" w:cs="Times New Roman"/>
+        </w:rPr>
+        <w:t xml:space="preserve"> провоцировать всех</w:t>
+      </w:r>
+      <w:r>
+        <w:rPr>
+          <w:rFonts w:ascii="Times New Roman" w:hAnsi="Times New Roman" w:cs="Times New Roman"/>
+        </w:rPr>
+        <w:t xml:space="preserve"> встреченных</w:t>
+      </w:r>
+      <w:r>
+        <w:rPr>
+          <w:rFonts w:ascii="Times New Roman" w:hAnsi="Times New Roman" w:cs="Times New Roman"/>
+        </w:rPr>
+        <w:t xml:space="preserve"> членов Шторма и, если у них есть яйца – они бросят</w:t>
+      </w:r>
+      <w:r>
+        <w:rPr>
+          <w:rFonts w:ascii="Times New Roman" w:hAnsi="Times New Roman" w:cs="Times New Roman"/>
+        </w:rPr>
+        <w:t xml:space="preserve"> нам</w:t>
+      </w:r>
+      <w:r>
+        <w:rPr>
+          <w:rFonts w:ascii="Times New Roman" w:hAnsi="Times New Roman" w:cs="Times New Roman"/>
+        </w:rPr>
+        <w:t xml:space="preserve"> вызов. Вот только мы не должны оставлять среди них выживших. И передай мои слова твоему брату. Всё понятно?</w:t>
+      </w:r>
+    </w:p>
+    <w:p>
+      <w:pPr>
+        <w:ind w:firstLine="851"/>
+        <w:rPr>
+          <w:rFonts w:ascii="Times New Roman" w:hAnsi="Times New Roman" w:cs="Times New Roman"/>
+        </w:rPr>
+      </w:pPr>
+      <w:r>
+        <w:rPr>
+          <w:rFonts w:ascii="Times New Roman" w:hAnsi="Times New Roman" w:cs="Times New Roman"/>
+        </w:rPr>
+        <w:t xml:space="preserve">- Так точно учитель! – ярость парня утихла, и он довольно улыбнулся, поняв план учителя. Так они могут ослабить секту Шторма, не переводя конфликт в полноценную войну. А что касается </w:t>
+      </w:r>
+      <w:proofErr w:type="spellStart"/>
+      <w:r>
+        <w:rPr>
+          <w:rFonts w:ascii="Times New Roman" w:hAnsi="Times New Roman" w:cs="Times New Roman"/>
+        </w:rPr>
+        <w:t>Фенгбао</w:t>
+      </w:r>
+      <w:proofErr w:type="spellEnd"/>
+      <w:r>
+        <w:rPr>
+          <w:rFonts w:ascii="Times New Roman" w:hAnsi="Times New Roman" w:cs="Times New Roman"/>
+        </w:rPr>
+        <w:t>… когда-нибудь они с братом станут достаточно сильны, чтобы выйти против бога</w:t>
+      </w:r>
+      <w:r>
+        <w:rPr>
+          <w:rFonts w:ascii="Times New Roman" w:hAnsi="Times New Roman" w:cs="Times New Roman"/>
+        </w:rPr>
+        <w:t xml:space="preserve"> в бою</w:t>
+      </w:r>
+      <w:r>
+        <w:rPr>
+          <w:rFonts w:ascii="Times New Roman" w:hAnsi="Times New Roman" w:cs="Times New Roman"/>
+        </w:rPr>
+        <w:t>…</w:t>
+      </w:r>
+    </w:p>
+    <w:p>
+      <w:pPr>
+        <w:ind w:firstLine="851"/>
+        <w:rPr>
+          <w:rFonts w:ascii="Times New Roman" w:hAnsi="Times New Roman" w:cs="Times New Roman"/>
+        </w:rPr>
+      </w:pPr>
+      <w:r>
+        <w:rPr>
+          <w:rFonts w:ascii="Times New Roman" w:hAnsi="Times New Roman" w:cs="Times New Roman"/>
+        </w:rPr>
+        <w:t>Пока воспоминания о малышке Су Фэй проносились в памяти, забывший о сне, еде и питье, культиватор достиг своей цели.</w:t>
+      </w:r>
+      <w:r>
+        <w:rPr>
+          <w:rFonts w:ascii="Times New Roman" w:hAnsi="Times New Roman" w:cs="Times New Roman"/>
+        </w:rPr>
+        <w:t xml:space="preserve"> Путь занял несколько недель, сливш</w:t>
+      </w:r>
+      <w:r>
+        <w:rPr>
+          <w:rFonts w:ascii="Times New Roman" w:hAnsi="Times New Roman" w:cs="Times New Roman"/>
+        </w:rPr>
+        <w:t>их</w:t>
+      </w:r>
+      <w:r>
+        <w:rPr>
+          <w:rFonts w:ascii="Times New Roman" w:hAnsi="Times New Roman" w:cs="Times New Roman"/>
+        </w:rPr>
+        <w:t>ся в сплошной поток мелькающих пейзажей и людей, которые не представляли никакого интереса для и</w:t>
+      </w:r>
+      <w:r>
+        <w:rPr>
+          <w:rFonts w:ascii="Times New Roman" w:hAnsi="Times New Roman" w:cs="Times New Roman"/>
+        </w:rPr>
+        <w:t>щущего справедливости</w:t>
+      </w:r>
+      <w:r>
+        <w:rPr>
+          <w:rFonts w:ascii="Times New Roman" w:hAnsi="Times New Roman" w:cs="Times New Roman"/>
+        </w:rPr>
+        <w:t xml:space="preserve"> </w:t>
+      </w:r>
+      <w:r>
+        <w:rPr>
+          <w:rFonts w:ascii="Times New Roman" w:hAnsi="Times New Roman" w:cs="Times New Roman"/>
+        </w:rPr>
+        <w:t>даоса</w:t>
       </w:r>
       <w:r>
         <w:rPr>
@@ -566,71 +1719,177 @@
         <w:rPr>
           <w:rFonts w:ascii="Times New Roman" w:hAnsi="Times New Roman" w:cs="Times New Roman"/>
         </w:rPr>
-        <w:t>- У тебя ещё всё впереди, малышка Су, ты увидишь столь многое, что неба нашего мира тебе будет мало! – улыбнулся тогда даос, не подозревавший о том, как сильно он ошибается…</w:t>
-      </w:r>
-    </w:p>
-    <w:p>
-      <w:pPr>
-        <w:ind w:firstLine="851"/>
-        <w:rPr>
-          <w:rFonts w:ascii="Times New Roman" w:hAnsi="Times New Roman" w:cs="Times New Roman"/>
-        </w:rPr>
-      </w:pPr>
-      <w:r>
-        <w:rPr>
-          <w:rFonts w:ascii="Times New Roman" w:hAnsi="Times New Roman" w:cs="Times New Roman"/>
-        </w:rPr>
-        <w:t xml:space="preserve">Перед домом замерла целая делегация из десятка даосов в традиционной голубой одежде. Посланники Божественной секты Шторма, в которой состояла его единственная ученица. В отличии от своих названных братьев, </w:t>
-      </w:r>
-      <w:r>
-        <w:rPr>
-          <w:rFonts w:ascii="Times New Roman" w:hAnsi="Times New Roman" w:cs="Times New Roman"/>
-        </w:rPr>
-        <w:t>девочка всегда была более гибкой совмещая в себе дух сразу двух стихий.</w:t>
-      </w:r>
-    </w:p>
-    <w:p>
-      <w:pPr>
-        <w:ind w:firstLine="851"/>
-        <w:rPr>
-          <w:rFonts w:ascii="Times New Roman" w:hAnsi="Times New Roman" w:cs="Times New Roman"/>
-        </w:rPr>
-      </w:pPr>
-      <w:r>
-        <w:rPr>
-          <w:rFonts w:ascii="Times New Roman" w:hAnsi="Times New Roman" w:cs="Times New Roman"/>
-        </w:rPr>
-        <w:t xml:space="preserve">- </w:t>
-      </w:r>
-      <w:r>
-        <w:rPr>
-          <w:rFonts w:ascii="Times New Roman" w:hAnsi="Times New Roman" w:cs="Times New Roman"/>
-        </w:rPr>
-        <w:t xml:space="preserve">Божественная секта Шторма приветствует Мастера Тысячи Техник. Мы прибыли к вам с новостями. – глава процессии заговорил, как только улыбающийся мастер вышел навстречу гостям. Сегодня был радостный день, ведь младший из учеников прибыл навестить своего приёмного отца и старого учителя в перерыве между учёбой в своей Божественной секте. - </w:t>
-      </w:r>
-      <w:r>
-        <w:rPr>
-          <w:rFonts w:ascii="Times New Roman" w:hAnsi="Times New Roman" w:cs="Times New Roman"/>
-        </w:rPr>
-        <w:t xml:space="preserve">Наша секта приносит свои извинения. К сожалению, Су Фэй не сумела </w:t>
-      </w:r>
-      <w:r>
-        <w:rPr>
-          <w:rFonts w:ascii="Times New Roman" w:hAnsi="Times New Roman" w:cs="Times New Roman"/>
-        </w:rPr>
-        <w:t>овладеть</w:t>
-      </w:r>
-      <w:r>
-        <w:rPr>
-          <w:rFonts w:ascii="Times New Roman" w:hAnsi="Times New Roman" w:cs="Times New Roman"/>
-        </w:rPr>
-        <w:t xml:space="preserve"> техникой Штормового прилива и погибла</w:t>
-      </w:r>
-      <w:r>
-        <w:rPr>
-          <w:rFonts w:ascii="Times New Roman" w:hAnsi="Times New Roman" w:cs="Times New Roman"/>
-        </w:rPr>
-        <w:t>, пытаясь подчинить её силу</w:t>
+        <w:t xml:space="preserve">Зависнув на артефакте посреди моря, даос с равнодушием наблюдал за чудом этого мира, черепахой </w:t>
+      </w:r>
+      <w:proofErr w:type="spellStart"/>
+      <w:r>
+        <w:rPr>
+          <w:rFonts w:ascii="Times New Roman" w:hAnsi="Times New Roman" w:cs="Times New Roman"/>
+        </w:rPr>
+        <w:t>Ао</w:t>
+      </w:r>
+      <w:proofErr w:type="spellEnd"/>
+      <w:r>
+        <w:rPr>
+          <w:rFonts w:ascii="Times New Roman" w:hAnsi="Times New Roman" w:cs="Times New Roman"/>
+        </w:rPr>
+        <w:t>. Огромное создание, бесстрашно плавало по океану, совершенно не опасаясь возможных нападений со стороны хищников, поскольку самые опасные создани</w:t>
+      </w:r>
+      <w:r>
+        <w:rPr>
+          <w:rFonts w:ascii="Times New Roman" w:hAnsi="Times New Roman" w:cs="Times New Roman"/>
+        </w:rPr>
+        <w:t>я</w:t>
+      </w:r>
+      <w:r>
+        <w:rPr>
+          <w:rFonts w:ascii="Times New Roman" w:hAnsi="Times New Roman" w:cs="Times New Roman"/>
+        </w:rPr>
+        <w:t>, проживали на вершине гор, расположенных на поверхности его панциря.</w:t>
+      </w:r>
+    </w:p>
+    <w:p>
+      <w:pPr>
+        <w:ind w:firstLine="851"/>
+        <w:rPr>
+          <w:rFonts w:ascii="Times New Roman" w:hAnsi="Times New Roman" w:cs="Times New Roman"/>
+        </w:rPr>
+      </w:pPr>
+      <w:r>
+        <w:rPr>
+          <w:rFonts w:ascii="Times New Roman" w:hAnsi="Times New Roman" w:cs="Times New Roman"/>
+        </w:rPr>
+        <w:t xml:space="preserve">Горы Небожителей. Именно такое название носили семь пиков на вершинах каждой из которых обитали местные Боги, возглавляющие </w:t>
+      </w:r>
+      <w:r>
+        <w:rPr>
+          <w:rFonts w:ascii="Times New Roman" w:hAnsi="Times New Roman" w:cs="Times New Roman"/>
+        </w:rPr>
+        <w:t>Б</w:t>
+      </w:r>
+      <w:r>
+        <w:rPr>
+          <w:rFonts w:ascii="Times New Roman" w:hAnsi="Times New Roman" w:cs="Times New Roman"/>
+        </w:rPr>
+        <w:t>ожественные секты.</w:t>
+      </w:r>
+      <w:r>
+        <w:rPr>
+          <w:rFonts w:ascii="Times New Roman" w:hAnsi="Times New Roman" w:cs="Times New Roman"/>
+        </w:rPr>
+        <w:t xml:space="preserve"> Каждая из них, была в силах руководить целым регионом Благословлённых земель, площадь которого составляла сотни тысяч километров.</w:t>
+      </w:r>
+    </w:p>
+    <w:p>
+      <w:pPr>
+        <w:ind w:firstLine="851"/>
+        <w:rPr>
+          <w:rFonts w:ascii="Times New Roman" w:hAnsi="Times New Roman" w:cs="Times New Roman"/>
+        </w:rPr>
+      </w:pPr>
+      <w:r>
+        <w:rPr>
+          <w:rFonts w:ascii="Times New Roman" w:hAnsi="Times New Roman" w:cs="Times New Roman"/>
+        </w:rPr>
+        <w:t>На панцире черепахи проживали исключительно те, кто шёл путём совершенствования. На острове давно не бы</w:t>
+      </w:r>
+      <w:r>
+        <w:rPr>
+          <w:rFonts w:ascii="Times New Roman" w:hAnsi="Times New Roman" w:cs="Times New Roman"/>
+        </w:rPr>
+        <w:t>вали</w:t>
+      </w:r>
+      <w:r>
+        <w:rPr>
+          <w:rFonts w:ascii="Times New Roman" w:hAnsi="Times New Roman" w:cs="Times New Roman"/>
+        </w:rPr>
+        <w:t xml:space="preserve"> обычны</w:t>
+      </w:r>
+      <w:r>
+        <w:rPr>
+          <w:rFonts w:ascii="Times New Roman" w:hAnsi="Times New Roman" w:cs="Times New Roman"/>
+        </w:rPr>
+        <w:t>е</w:t>
+      </w:r>
+      <w:r>
+        <w:rPr>
+          <w:rFonts w:ascii="Times New Roman" w:hAnsi="Times New Roman" w:cs="Times New Roman"/>
+        </w:rPr>
+        <w:t xml:space="preserve"> люд</w:t>
+      </w:r>
+      <w:r>
+        <w:rPr>
+          <w:rFonts w:ascii="Times New Roman" w:hAnsi="Times New Roman" w:cs="Times New Roman"/>
+        </w:rPr>
+        <w:t>и</w:t>
+      </w:r>
+      <w:r>
+        <w:rPr>
+          <w:rFonts w:ascii="Times New Roman" w:hAnsi="Times New Roman" w:cs="Times New Roman"/>
+        </w:rPr>
+        <w:t xml:space="preserve">, не посвящённых в тайны </w:t>
+      </w:r>
+      <w:r>
+        <w:rPr>
+          <w:rFonts w:ascii="Times New Roman" w:hAnsi="Times New Roman" w:cs="Times New Roman"/>
+        </w:rPr>
+        <w:t>даосов. Им попросту бы убило в месте, со столь сильной концентрацией силы практиков, которые не скрывали свою ауру.</w:t>
+      </w:r>
+    </w:p>
+    <w:p>
+      <w:pPr>
+        <w:ind w:firstLine="851"/>
+        <w:rPr>
+          <w:rFonts w:ascii="Times New Roman" w:hAnsi="Times New Roman" w:cs="Times New Roman"/>
+        </w:rPr>
+      </w:pPr>
+      <w:r>
+        <w:rPr>
+          <w:rFonts w:ascii="Times New Roman" w:hAnsi="Times New Roman" w:cs="Times New Roman"/>
+        </w:rPr>
+        <w:t>Достигнув вершины</w:t>
+      </w:r>
+      <w:r>
+        <w:rPr>
+          <w:rFonts w:ascii="Times New Roman" w:hAnsi="Times New Roman" w:cs="Times New Roman"/>
+        </w:rPr>
+        <w:t xml:space="preserve"> даосов</w:t>
+      </w:r>
+      <w:r>
+        <w:rPr>
+          <w:rFonts w:ascii="Times New Roman" w:hAnsi="Times New Roman" w:cs="Times New Roman"/>
+        </w:rPr>
+        <w:t xml:space="preserve">, каждый из них имел невероятную власть над миром культиваторов. Постигнув один из божественных атрибутов, они </w:t>
+      </w:r>
+      <w:r>
+        <w:rPr>
+          <w:rFonts w:ascii="Times New Roman" w:hAnsi="Times New Roman" w:cs="Times New Roman"/>
+        </w:rPr>
+        <w:t xml:space="preserve">стали </w:t>
+      </w:r>
+      <w:r>
+        <w:rPr>
+          <w:rFonts w:ascii="Times New Roman" w:hAnsi="Times New Roman" w:cs="Times New Roman"/>
+        </w:rPr>
+        <w:t>считаться тем</w:t>
+      </w:r>
+      <w:r>
+        <w:rPr>
+          <w:rFonts w:ascii="Times New Roman" w:hAnsi="Times New Roman" w:cs="Times New Roman"/>
+        </w:rPr>
+        <w:t>и</w:t>
+      </w:r>
+      <w:r>
+        <w:rPr>
+          <w:rFonts w:ascii="Times New Roman" w:hAnsi="Times New Roman" w:cs="Times New Roman"/>
+        </w:rPr>
+        <w:t xml:space="preserve">, кто достиг бессмертия, пройдя весь путь положенный </w:t>
+      </w:r>
+      <w:r>
+        <w:rPr>
+          <w:rFonts w:ascii="Times New Roman" w:hAnsi="Times New Roman" w:cs="Times New Roman"/>
+        </w:rPr>
+        <w:t>идущим к Небу</w:t>
       </w:r>
       <w:r>
         <w:rPr>
@@ -638,175 +1897,63 @@
         </w:rPr>
         <w:t>.</w:t>
       </w:r>
-      <w:r>
-        <w:rPr>
-          <w:rFonts w:ascii="Times New Roman" w:hAnsi="Times New Roman" w:cs="Times New Roman"/>
-        </w:rPr>
-        <w:t xml:space="preserve"> Глава просил передать тело её отцу в дань уважения.</w:t>
-      </w:r>
-    </w:p>
-    <w:p>
-      <w:pPr>
-        <w:ind w:firstLine="851"/>
-        <w:rPr>
-          <w:rFonts w:ascii="Times New Roman" w:hAnsi="Times New Roman" w:cs="Times New Roman"/>
-        </w:rPr>
-      </w:pPr>
-      <w:r>
-        <w:rPr>
-          <w:rFonts w:ascii="Times New Roman" w:hAnsi="Times New Roman" w:cs="Times New Roman"/>
-        </w:rPr>
-        <w:t>Стоило только хозяину услышать о судьбе дочери, как его лицо посерело, а лицо заострилось. Он не собирался горевать или предаваться безудержному гневу. Не сейчас. Он не собирался слишком сильно выдавать свои эмоции перед посторонними. Чего нельзя было сказать о юноше рядом с ним, который с силой сжал рукоять своего клинка.</w:t>
-      </w:r>
-    </w:p>
-    <w:p>
-      <w:pPr>
-        <w:ind w:firstLine="851"/>
-        <w:rPr>
-          <w:rFonts w:ascii="Times New Roman" w:hAnsi="Times New Roman" w:cs="Times New Roman"/>
-        </w:rPr>
-      </w:pPr>
-      <w:r>
-        <w:rPr>
-          <w:rFonts w:ascii="Times New Roman" w:hAnsi="Times New Roman" w:cs="Times New Roman"/>
-        </w:rPr>
-        <w:t>- Почему глава вашей секты не прибыл сам? Я передавал свою дочь и ученицу именно ему, как богу секты.</w:t>
-      </w:r>
-      <w:r>
-        <w:rPr>
-          <w:rFonts w:ascii="Times New Roman" w:hAnsi="Times New Roman" w:cs="Times New Roman"/>
-        </w:rPr>
-        <w:t xml:space="preserve"> – юноша не выдержал, и на стоящую делегацию обрушилась жажда крови одного из гениев, воспитываемых в секте подземного огня.</w:t>
-      </w:r>
-    </w:p>
-    <w:p>
-      <w:pPr>
-        <w:ind w:firstLine="851"/>
-        <w:rPr>
-          <w:rFonts w:ascii="Times New Roman" w:hAnsi="Times New Roman" w:cs="Times New Roman"/>
-        </w:rPr>
-      </w:pPr>
-      <w:r>
-        <w:rPr>
-          <w:rFonts w:ascii="Times New Roman" w:hAnsi="Times New Roman" w:cs="Times New Roman"/>
-        </w:rPr>
-        <w:t>- У бога слишком много дел, чтобы он отправлялся по таким мелочам… - едва слышно промямлил посланец, ставший белее холста.</w:t>
-      </w:r>
-    </w:p>
-    <w:p>
-      <w:pPr>
-        <w:ind w:firstLine="851"/>
-        <w:rPr>
-          <w:rFonts w:ascii="Times New Roman" w:hAnsi="Times New Roman" w:cs="Times New Roman"/>
-        </w:rPr>
-      </w:pPr>
-      <w:r>
-        <w:rPr>
-          <w:rFonts w:ascii="Times New Roman" w:hAnsi="Times New Roman" w:cs="Times New Roman"/>
-        </w:rPr>
-        <w:t xml:space="preserve">- Тогда вы, как члены секты Шторма, должны сказать мне. Почему ученица, не познавшая Разум </w:t>
-      </w:r>
-      <w:proofErr w:type="gramStart"/>
-      <w:r>
-        <w:rPr>
-          <w:rFonts w:ascii="Times New Roman" w:hAnsi="Times New Roman" w:cs="Times New Roman"/>
-        </w:rPr>
-        <w:t>Пэна</w:t>
-      </w:r>
-      <w:proofErr w:type="gramEnd"/>
-      <w:r>
-        <w:rPr>
-          <w:rFonts w:ascii="Times New Roman" w:hAnsi="Times New Roman" w:cs="Times New Roman"/>
-        </w:rPr>
-        <w:t xml:space="preserve"> была допущена к изучению одной из сложнейших техник вашей секты?</w:t>
-      </w:r>
-    </w:p>
-    <w:p>
-      <w:pPr>
-        <w:ind w:firstLine="851"/>
-        <w:rPr>
-          <w:rFonts w:ascii="Times New Roman" w:hAnsi="Times New Roman" w:cs="Times New Roman"/>
-        </w:rPr>
-      </w:pPr>
-      <w:r>
-        <w:rPr>
-          <w:rFonts w:ascii="Times New Roman" w:hAnsi="Times New Roman" w:cs="Times New Roman"/>
-        </w:rPr>
-        <w:t>- Глава посчитал, что она может совладать с этой силой, не обращая внимания на столь незначительный факт как…</w:t>
-      </w:r>
-    </w:p>
-    <w:p>
-      <w:pPr>
-        <w:ind w:firstLine="851"/>
-        <w:rPr>
-          <w:rFonts w:ascii="Times New Roman" w:hAnsi="Times New Roman" w:cs="Times New Roman"/>
-        </w:rPr>
-      </w:pPr>
-      <w:r>
-        <w:rPr>
-          <w:rFonts w:ascii="Times New Roman" w:hAnsi="Times New Roman" w:cs="Times New Roman"/>
-        </w:rPr>
-        <w:t>Договорить посланец не успел. Его голова покатилась под ноги остальной делегации, после того как Си Мань одним движением отрубил её.</w:t>
-      </w:r>
-    </w:p>
-    <w:p>
-      <w:pPr>
-        <w:ind w:firstLine="851"/>
-        <w:rPr>
-          <w:rFonts w:ascii="Times New Roman" w:hAnsi="Times New Roman" w:cs="Times New Roman"/>
-        </w:rPr>
-      </w:pPr>
-      <w:r>
-        <w:rPr>
-          <w:rFonts w:ascii="Times New Roman" w:hAnsi="Times New Roman" w:cs="Times New Roman"/>
-        </w:rPr>
-        <w:t>- Подумайте над вашими оправданиями получше, прежде чем пытаться навешать лапши на уши тому, кто помогал с созданием техник вашей школы. – с яростью сказал юноша, стирая платком кровь со своего клинка.</w:t>
-      </w:r>
-    </w:p>
-    <w:p>
-      <w:pPr>
-        <w:ind w:firstLine="851"/>
-        <w:rPr>
-          <w:rFonts w:ascii="Times New Roman" w:hAnsi="Times New Roman" w:cs="Times New Roman"/>
-        </w:rPr>
-      </w:pPr>
-      <w:r>
-        <w:rPr>
-          <w:rFonts w:ascii="Times New Roman" w:hAnsi="Times New Roman" w:cs="Times New Roman"/>
-        </w:rPr>
-        <w:t>- Да как вы смеете! Глава этого так не… - один из гостей попробовал было начать качать свои права, но был прерван небрежным взмахом руки другого.</w:t>
-      </w:r>
-    </w:p>
-    <w:p>
-      <w:pPr>
-        <w:ind w:firstLine="851"/>
-        <w:rPr>
-          <w:rFonts w:ascii="Times New Roman" w:hAnsi="Times New Roman" w:cs="Times New Roman"/>
-        </w:rPr>
-      </w:pPr>
-      <w:r>
-        <w:rPr>
-          <w:rFonts w:ascii="Times New Roman" w:hAnsi="Times New Roman" w:cs="Times New Roman"/>
-        </w:rPr>
-        <w:t xml:space="preserve">- Прошу прощения за этих людей, они посмели говорить за нашего </w:t>
-      </w:r>
-      <w:r>
-        <w:rPr>
-          <w:rFonts w:ascii="Times New Roman" w:hAnsi="Times New Roman" w:cs="Times New Roman"/>
-        </w:rPr>
-        <w:t>главу,</w:t>
-      </w:r>
-      <w:r>
-        <w:rPr>
-          <w:rFonts w:ascii="Times New Roman" w:hAnsi="Times New Roman" w:cs="Times New Roman"/>
-        </w:rPr>
-        <w:t xml:space="preserve"> не имея на это право. </w:t>
-      </w:r>
-      <w:r>
-        <w:rPr>
-          <w:rFonts w:ascii="Times New Roman" w:hAnsi="Times New Roman" w:cs="Times New Roman"/>
-        </w:rPr>
-        <w:t>–</w:t>
+    </w:p>
+    <w:p>
+      <w:pPr>
+        <w:ind w:firstLine="851"/>
+        <w:rPr>
+          <w:rFonts w:ascii="Times New Roman" w:hAnsi="Times New Roman" w:cs="Times New Roman"/>
+        </w:rPr>
+      </w:pPr>
+      <w:r>
+        <w:rPr>
+          <w:rFonts w:ascii="Times New Roman" w:hAnsi="Times New Roman" w:cs="Times New Roman"/>
+        </w:rPr>
+        <w:t>- И каждый из них глупец. Достигнув одного атрибута, они не пытаются идти дальше, застыв на одном месте как идиоты. – проворчал старый мастер, продолжая свои мысли.</w:t>
+      </w:r>
+    </w:p>
+    <w:p>
+      <w:pPr>
+        <w:ind w:firstLine="851"/>
+        <w:rPr>
+          <w:rFonts w:ascii="Times New Roman" w:hAnsi="Times New Roman" w:cs="Times New Roman"/>
+        </w:rPr>
+      </w:pPr>
+      <w:r>
+        <w:rPr>
+          <w:rFonts w:ascii="Times New Roman" w:hAnsi="Times New Roman" w:cs="Times New Roman"/>
+        </w:rPr>
+        <w:t xml:space="preserve">Да, сам он тоже давно остановился, не решаясь идти дальше по пути возвышения, но то был его осознанный выбор. Он желал лишь постигать и изучать </w:t>
+      </w:r>
+      <w:r>
+        <w:rPr>
+          <w:rFonts w:ascii="Times New Roman" w:hAnsi="Times New Roman" w:cs="Times New Roman"/>
+        </w:rPr>
+        <w:t xml:space="preserve">многообразие </w:t>
+      </w:r>
+      <w:r>
+        <w:rPr>
+          <w:rFonts w:ascii="Times New Roman" w:hAnsi="Times New Roman" w:cs="Times New Roman"/>
+        </w:rPr>
+        <w:t>множества техник, а достижени</w:t>
+      </w:r>
+      <w:r>
+        <w:rPr>
+          <w:rFonts w:ascii="Times New Roman" w:hAnsi="Times New Roman" w:cs="Times New Roman"/>
+        </w:rPr>
+        <w:t>е божественного</w:t>
+      </w:r>
+      <w:r>
+        <w:rPr>
+          <w:rFonts w:ascii="Times New Roman" w:hAnsi="Times New Roman" w:cs="Times New Roman"/>
+        </w:rPr>
+        <w:t xml:space="preserve"> атрибута наложило бы на него ограничения,</w:t>
+      </w:r>
+      <w:r>
+        <w:rPr>
+          <w:rFonts w:ascii="Times New Roman" w:hAnsi="Times New Roman" w:cs="Times New Roman"/>
+        </w:rPr>
+        <w:t xml:space="preserve"> не дающие пользоваться частью других путей.</w:t>
       </w:r>
       <w:r>
         <w:rPr>
@@ -818,548 +1965,553 @@
         <w:rPr>
           <w:rFonts w:ascii="Times New Roman" w:hAnsi="Times New Roman" w:cs="Times New Roman"/>
         </w:rPr>
-        <w:t xml:space="preserve">говоривший вышел вперёд и поклонился мастеру, который с трудом сдерживал свой гнев перед даосами, даже не подозревавшими как близко они находятся к смерти. – К сожалению, вряд ли кто-то из нас может сказать, чем руководствовался бог </w:t>
-      </w:r>
-      <w:proofErr w:type="spellStart"/>
-      <w:r>
-        <w:rPr>
-          <w:rFonts w:ascii="Times New Roman" w:hAnsi="Times New Roman" w:cs="Times New Roman"/>
-        </w:rPr>
-        <w:t>Фенгбао</w:t>
-      </w:r>
-      <w:proofErr w:type="spellEnd"/>
-      <w:r>
-        <w:rPr>
-          <w:rFonts w:ascii="Times New Roman" w:hAnsi="Times New Roman" w:cs="Times New Roman"/>
-        </w:rPr>
-        <w:t>, мы лишь гонцы, которые были посланы передать результат. Никто из нас не может пояснить или оправдать его. Даже наши смерти, мало что будут значить, мы лишь ученики, которых не жалко отправить как курьеров.</w:t>
-      </w:r>
-    </w:p>
-    <w:p>
-      <w:pPr>
-        <w:ind w:firstLine="851"/>
-        <w:rPr>
-          <w:rFonts w:ascii="Times New Roman" w:hAnsi="Times New Roman" w:cs="Times New Roman"/>
-        </w:rPr>
-      </w:pPr>
-      <w:r>
-        <w:rPr>
-          <w:rFonts w:ascii="Times New Roman" w:hAnsi="Times New Roman" w:cs="Times New Roman"/>
-        </w:rPr>
-        <w:t>Хозяин дома прикрыл глаза, пытаясь совладать с эмоциями.</w:t>
-      </w:r>
-    </w:p>
-    <w:p>
-      <w:pPr>
-        <w:ind w:firstLine="851"/>
-        <w:rPr>
-          <w:rFonts w:ascii="Times New Roman" w:hAnsi="Times New Roman" w:cs="Times New Roman"/>
-        </w:rPr>
-      </w:pPr>
-      <w:r>
-        <w:rPr>
-          <w:rFonts w:ascii="Times New Roman" w:hAnsi="Times New Roman" w:cs="Times New Roman"/>
-        </w:rPr>
-        <w:t>Да, его дочь мертва по вине этой секты. Да, глава секты даже не решился прийти сюда лично, отдав дань уважения и лично извиниться за случившееся. Но смерть этих даосов подарит лишь секундное умиротворение, принеся лишь проблемы ему, и двум оставшимся ученикам, не нанеся никакого вреда Божественной секте Шторм</w:t>
-      </w:r>
-      <w:r>
-        <w:rPr>
-          <w:rFonts w:ascii="Times New Roman" w:hAnsi="Times New Roman" w:cs="Times New Roman"/>
-        </w:rPr>
-        <w:t>а</w:t>
-      </w:r>
-      <w:r>
-        <w:rPr>
-          <w:rFonts w:ascii="Times New Roman" w:hAnsi="Times New Roman" w:cs="Times New Roman"/>
-        </w:rPr>
-        <w:t>.</w:t>
-      </w:r>
-    </w:p>
-    <w:p>
-      <w:pPr>
-        <w:ind w:firstLine="851"/>
-        <w:rPr>
-          <w:rFonts w:ascii="Times New Roman" w:hAnsi="Times New Roman" w:cs="Times New Roman"/>
-        </w:rPr>
-      </w:pPr>
+        <w:t>Д</w:t>
+      </w:r>
+      <w:r>
+        <w:rPr>
+          <w:rFonts w:ascii="Times New Roman" w:hAnsi="Times New Roman" w:cs="Times New Roman"/>
+        </w:rPr>
+        <w:t xml:space="preserve">а и с появлением учеников, его ориентиры в жизни навсегда изменились, и лишь только сейчас он понимал, что зря перестал идти путём бессмертного, ведь может быть, тогда Боги не посмели бы вытереть об него ноги, а ведь он </w:t>
+      </w:r>
       <w:r>
         <w:rPr>
           <w:rFonts w:ascii="Times New Roman" w:hAnsi="Times New Roman" w:cs="Times New Roman"/>
         </w:rPr>
         <w:lastRenderedPageBreak/>
-        <w:t xml:space="preserve">- Мне понятна ваша позиция и я вас услышал. Я принимаю извинения секты, но извинения </w:t>
-      </w:r>
-      <w:proofErr w:type="spellStart"/>
-      <w:r>
-        <w:rPr>
-          <w:rFonts w:ascii="Times New Roman" w:hAnsi="Times New Roman" w:cs="Times New Roman"/>
-        </w:rPr>
-        <w:t>Фенгбао</w:t>
-      </w:r>
-      <w:proofErr w:type="spellEnd"/>
-      <w:r>
-        <w:rPr>
-          <w:rFonts w:ascii="Times New Roman" w:hAnsi="Times New Roman" w:cs="Times New Roman"/>
-        </w:rPr>
-        <w:t>, я хотел бы услышать лично. Можете так и ему и передать. Голова же этого глупца – цена за его неуважение ко мне. Вам всё ясно, младшие?</w:t>
-      </w:r>
-    </w:p>
-    <w:p>
-      <w:pPr>
-        <w:ind w:firstLine="851"/>
-        <w:rPr>
-          <w:rFonts w:ascii="Times New Roman" w:hAnsi="Times New Roman" w:cs="Times New Roman"/>
-        </w:rPr>
-      </w:pPr>
-      <w:r>
-        <w:rPr>
-          <w:rFonts w:ascii="Times New Roman" w:hAnsi="Times New Roman" w:cs="Times New Roman"/>
-        </w:rPr>
-        <w:t>- Конечно, мастер. Мы передадим послание богу слово в слово.</w:t>
-      </w:r>
-    </w:p>
-    <w:p>
-      <w:pPr>
-        <w:ind w:firstLine="851"/>
-        <w:rPr>
-          <w:rFonts w:ascii="Times New Roman" w:hAnsi="Times New Roman" w:cs="Times New Roman"/>
-        </w:rPr>
-      </w:pPr>
-      <w:r>
-        <w:rPr>
-          <w:rFonts w:ascii="Times New Roman" w:hAnsi="Times New Roman" w:cs="Times New Roman"/>
-        </w:rPr>
-        <w:t>- Свободны. – хозяин отвернулся от гостей и вернулся в дом, где его догнал Си Мань.</w:t>
-      </w:r>
-    </w:p>
-    <w:p>
-      <w:pPr>
-        <w:ind w:firstLine="851"/>
-        <w:rPr>
-          <w:rFonts w:ascii="Times New Roman" w:hAnsi="Times New Roman" w:cs="Times New Roman"/>
-        </w:rPr>
-      </w:pPr>
-      <w:r>
-        <w:rPr>
-          <w:rFonts w:ascii="Times New Roman" w:hAnsi="Times New Roman" w:cs="Times New Roman"/>
-        </w:rPr>
-        <w:t>- Мы так это оставим? Из-за этого ублюдка погибла наша сестра, я не оставлю просто так смерть малышки Су Фэй! – парень наконец-то не выдержал, и отпустил остатки самоконтроля, отчего он полыхал яростью, контрастируя на этом фоне со спокойным выражением лица своего отца.</w:t>
-      </w:r>
-    </w:p>
-    <w:p>
-      <w:pPr>
-        <w:ind w:firstLine="851"/>
-        <w:rPr>
-          <w:rFonts w:ascii="Times New Roman" w:hAnsi="Times New Roman" w:cs="Times New Roman"/>
-        </w:rPr>
-      </w:pPr>
-      <w:r>
-        <w:rPr>
-          <w:rFonts w:ascii="Times New Roman" w:hAnsi="Times New Roman" w:cs="Times New Roman"/>
-        </w:rPr>
-        <w:t xml:space="preserve">- Он прав. Их смерть ничего нам не даст, и мы лишь объявим войну Божественной секте, а вы с Бао Чифом пока недостаточно сильны, чтобы сразить </w:t>
-      </w:r>
-      <w:proofErr w:type="spellStart"/>
-      <w:r>
-        <w:rPr>
-          <w:rFonts w:ascii="Times New Roman" w:hAnsi="Times New Roman" w:cs="Times New Roman"/>
-        </w:rPr>
-        <w:t>Фенгбао</w:t>
-      </w:r>
-      <w:proofErr w:type="spellEnd"/>
-      <w:r>
-        <w:rPr>
-          <w:rFonts w:ascii="Times New Roman" w:hAnsi="Times New Roman" w:cs="Times New Roman"/>
-        </w:rPr>
-        <w:t xml:space="preserve">. Даже я не уверен, что могу справиться с ним без последствий для себя. – мужчина замер на месте, раздумывая как поступить. Он тоже не хотел просто так спускать это с рук секте Шторма. – Будем действовать более аккуратно. </w:t>
-      </w:r>
-      <w:r>
-        <w:rPr>
-          <w:rFonts w:ascii="Times New Roman" w:hAnsi="Times New Roman" w:cs="Times New Roman"/>
-        </w:rPr>
-        <w:t>Начнём</w:t>
-      </w:r>
-      <w:r>
-        <w:rPr>
-          <w:rFonts w:ascii="Times New Roman" w:hAnsi="Times New Roman" w:cs="Times New Roman"/>
-        </w:rPr>
-        <w:t xml:space="preserve"> провоцировать всех</w:t>
-      </w:r>
-      <w:r>
-        <w:rPr>
-          <w:rFonts w:ascii="Times New Roman" w:hAnsi="Times New Roman" w:cs="Times New Roman"/>
-        </w:rPr>
-        <w:t xml:space="preserve"> встреченных</w:t>
-      </w:r>
-      <w:r>
-        <w:rPr>
-          <w:rFonts w:ascii="Times New Roman" w:hAnsi="Times New Roman" w:cs="Times New Roman"/>
-        </w:rPr>
-        <w:t xml:space="preserve"> членов Шторма и, если у них есть яйца – они бросят</w:t>
-      </w:r>
-      <w:r>
-        <w:rPr>
-          <w:rFonts w:ascii="Times New Roman" w:hAnsi="Times New Roman" w:cs="Times New Roman"/>
-        </w:rPr>
-        <w:t xml:space="preserve"> нам</w:t>
-      </w:r>
-      <w:r>
-        <w:rPr>
-          <w:rFonts w:ascii="Times New Roman" w:hAnsi="Times New Roman" w:cs="Times New Roman"/>
-        </w:rPr>
-        <w:t xml:space="preserve"> вызов. Вот только мы не должны оставлять среди них выживших. И передай мои слова твоему брату. Всё понятно?</w:t>
-      </w:r>
-    </w:p>
-    <w:p>
-      <w:pPr>
-        <w:ind w:firstLine="851"/>
-        <w:rPr>
-          <w:rFonts w:ascii="Times New Roman" w:hAnsi="Times New Roman" w:cs="Times New Roman"/>
-        </w:rPr>
-      </w:pPr>
-      <w:r>
-        <w:rPr>
-          <w:rFonts w:ascii="Times New Roman" w:hAnsi="Times New Roman" w:cs="Times New Roman"/>
-        </w:rPr>
-        <w:t xml:space="preserve">- Так точно учитель! – ярость парня утихла, и он довольно улыбнулся, поняв план учителя. Так они могут ослабить секту Шторма, не переводя конфликт в полноценную войну. А что касается </w:t>
-      </w:r>
-      <w:proofErr w:type="spellStart"/>
-      <w:r>
-        <w:rPr>
-          <w:rFonts w:ascii="Times New Roman" w:hAnsi="Times New Roman" w:cs="Times New Roman"/>
-        </w:rPr>
-        <w:t>Фенгбао</w:t>
-      </w:r>
-      <w:proofErr w:type="spellEnd"/>
-      <w:r>
-        <w:rPr>
-          <w:rFonts w:ascii="Times New Roman" w:hAnsi="Times New Roman" w:cs="Times New Roman"/>
-        </w:rPr>
-        <w:t>… когда-нибудь они с братом станут достаточно сильны, чтобы выйти против бога…</w:t>
-      </w:r>
-    </w:p>
-    <w:p>
-      <w:pPr>
-        <w:ind w:firstLine="851"/>
-        <w:rPr>
-          <w:rFonts w:ascii="Times New Roman" w:hAnsi="Times New Roman" w:cs="Times New Roman"/>
-        </w:rPr>
-      </w:pPr>
-      <w:r>
-        <w:rPr>
-          <w:rFonts w:ascii="Times New Roman" w:hAnsi="Times New Roman" w:cs="Times New Roman"/>
-        </w:rPr>
-        <w:t>Пока воспоминания о малышке Су Фэй проносились в памяти, забывший о сне, еде и питье, культиватор достиг своей цели.</w:t>
-      </w:r>
-    </w:p>
-    <w:p>
-      <w:pPr>
-        <w:ind w:firstLine="851"/>
-        <w:rPr>
-          <w:rFonts w:ascii="Times New Roman" w:hAnsi="Times New Roman" w:cs="Times New Roman"/>
-        </w:rPr>
-      </w:pPr>
-      <w:r>
-        <w:rPr>
-          <w:rFonts w:ascii="Times New Roman" w:hAnsi="Times New Roman" w:cs="Times New Roman"/>
-        </w:rPr>
-        <w:t xml:space="preserve">Зависнув на своём артефакте посреди моря, даос с равнодушием наблюдал за чудом этого мира, черепахой </w:t>
-      </w:r>
-      <w:proofErr w:type="spellStart"/>
-      <w:r>
-        <w:rPr>
-          <w:rFonts w:ascii="Times New Roman" w:hAnsi="Times New Roman" w:cs="Times New Roman"/>
-        </w:rPr>
-        <w:t>Ао</w:t>
-      </w:r>
-      <w:proofErr w:type="spellEnd"/>
-      <w:r>
-        <w:rPr>
-          <w:rFonts w:ascii="Times New Roman" w:hAnsi="Times New Roman" w:cs="Times New Roman"/>
-        </w:rPr>
-        <w:t>. Огромное создание, бесстрашно плавало по океану, совершенно не опасаясь возможных нападений со стороны хищников, поскольку самые опасные создание, проживали на вершине гор, расположенных на поверхности его панциря.</w:t>
-      </w:r>
-    </w:p>
-    <w:p>
-      <w:pPr>
-        <w:ind w:firstLine="851"/>
-        <w:rPr>
-          <w:rFonts w:ascii="Times New Roman" w:hAnsi="Times New Roman" w:cs="Times New Roman"/>
-        </w:rPr>
-      </w:pPr>
-      <w:r>
-        <w:rPr>
-          <w:rFonts w:ascii="Times New Roman" w:hAnsi="Times New Roman" w:cs="Times New Roman"/>
-        </w:rPr>
-        <w:t xml:space="preserve">Горы Небожителей. Именно такое название носили семь пиков на вершинах каждой из которых обитали местные Боги, возглавляющие </w:t>
-      </w:r>
-      <w:r>
-        <w:rPr>
-          <w:rFonts w:ascii="Times New Roman" w:hAnsi="Times New Roman" w:cs="Times New Roman"/>
-        </w:rPr>
-        <w:t>Б</w:t>
-      </w:r>
-      <w:r>
-        <w:rPr>
-          <w:rFonts w:ascii="Times New Roman" w:hAnsi="Times New Roman" w:cs="Times New Roman"/>
-        </w:rPr>
-        <w:t>ожественные секты.</w:t>
-      </w:r>
-    </w:p>
-    <w:p>
-      <w:pPr>
-        <w:ind w:firstLine="851"/>
-        <w:rPr>
-          <w:rFonts w:ascii="Times New Roman" w:hAnsi="Times New Roman" w:cs="Times New Roman"/>
-        </w:rPr>
-      </w:pPr>
-      <w:r>
-        <w:rPr>
-          <w:rFonts w:ascii="Times New Roman" w:hAnsi="Times New Roman" w:cs="Times New Roman"/>
-        </w:rPr>
-        <w:t>Достигнув вершины даосских сил, каждый из них имел невероятную власть над миром культиваторов. Постигнув один из божественных атрибутов, они считаться тема, кто достиг бессмертия, пройдя весь путь проложенный даосом.</w:t>
-      </w:r>
-    </w:p>
-    <w:p>
-      <w:pPr>
-        <w:ind w:firstLine="851"/>
-        <w:rPr>
-          <w:rFonts w:ascii="Times New Roman" w:hAnsi="Times New Roman" w:cs="Times New Roman"/>
-        </w:rPr>
-      </w:pPr>
-      <w:r>
-        <w:rPr>
-          <w:rFonts w:ascii="Times New Roman" w:hAnsi="Times New Roman" w:cs="Times New Roman"/>
-        </w:rPr>
-        <w:t>- И каждый из них глупец. Достигнув одного атрибута, они не пытаются идти дальше, застыв на одном месте как идиоты. – проворчал старый мастер, продолжая свои мысли.</w:t>
-      </w:r>
-    </w:p>
-    <w:p>
-      <w:pPr>
-        <w:ind w:firstLine="851"/>
-        <w:rPr>
-          <w:rFonts w:ascii="Times New Roman" w:hAnsi="Times New Roman" w:cs="Times New Roman"/>
-        </w:rPr>
-      </w:pPr>
-      <w:r>
-        <w:rPr>
-          <w:rFonts w:ascii="Times New Roman" w:hAnsi="Times New Roman" w:cs="Times New Roman"/>
-        </w:rPr>
-        <w:t>Да, сам он тоже давно остановился, не решаясь идти дальше по пути возвышения, но то был его осознанный выбор. Он желал лишь постигать и изучать множества техник, а достижения атрибута наложило бы на него ограничения, да и с появлением учеников, его ориентиры в жизни навсегда изменились, и лишь только сейчас он понимал, что зря перестал идти путём бессмертного, ведь может быть, тогда Боги не посмели бы вытереть об него ноги, а ведь он начинал с некоторыми из них, и даже имел дружеские отношения. Поэтому он много знал об их распорядках и делах.</w:t>
-      </w:r>
-    </w:p>
-    <w:p>
-      <w:pPr>
-        <w:ind w:firstLine="851"/>
-        <w:rPr>
-          <w:rFonts w:ascii="Times New Roman" w:hAnsi="Times New Roman" w:cs="Times New Roman"/>
-        </w:rPr>
-      </w:pPr>
-      <w:r>
-        <w:rPr>
-          <w:rFonts w:ascii="Times New Roman" w:hAnsi="Times New Roman" w:cs="Times New Roman"/>
-        </w:rPr>
-        <w:t>Например, сегодня был один из немногих дней, когда все семь Богов собирались в одном месте, чтобы обсудить ближайшее будущее мира, происки демонических сект и даже дела духовного мира.</w:t>
-      </w:r>
-    </w:p>
-    <w:p>
-      <w:pPr>
-        <w:ind w:firstLine="851"/>
-        <w:rPr>
-          <w:rFonts w:ascii="Times New Roman" w:hAnsi="Times New Roman" w:cs="Times New Roman"/>
-        </w:rPr>
-      </w:pPr>
-      <w:r>
-        <w:rPr>
-          <w:rFonts w:ascii="Times New Roman" w:hAnsi="Times New Roman" w:cs="Times New Roman"/>
-        </w:rPr>
-        <w:t>- Как всегда, слишком много разговоров, и почти полное отсутствие действий. – покачал головой старик, отмечая для себя самый высокий из пиков – именно на нём обычно и происходили подобные собрания, когда старики забывали о своих обидах друг на друга и были вынуждены вести диалог.</w:t>
-      </w:r>
-    </w:p>
-    <w:p>
-      <w:pPr>
-        <w:ind w:firstLine="851"/>
-        <w:rPr>
-          <w:rFonts w:ascii="Times New Roman" w:hAnsi="Times New Roman" w:cs="Times New Roman"/>
-        </w:rPr>
-      </w:pPr>
-      <w:r>
-        <w:rPr>
-          <w:rFonts w:ascii="Times New Roman" w:hAnsi="Times New Roman" w:cs="Times New Roman"/>
-        </w:rPr>
-        <w:t>В</w:t>
-      </w:r>
-      <w:r>
-        <w:rPr>
-          <w:rFonts w:ascii="Times New Roman" w:hAnsi="Times New Roman" w:cs="Times New Roman"/>
-        </w:rPr>
-        <w:t>ложив максимум энергии который может использовать артефакт, мастер за несколько минут оказался перед пагодой, чья вершина упиралась в облака. Навстречу ему поспешила толпа даосов облачённых в различные одежды – сопровождение и охрана богов.</w:t>
-      </w:r>
-    </w:p>
-    <w:p>
-      <w:pPr>
-        <w:ind w:firstLine="851"/>
-        <w:rPr>
-          <w:rFonts w:ascii="Times New Roman" w:hAnsi="Times New Roman" w:cs="Times New Roman"/>
-        </w:rPr>
-      </w:pPr>
-      <w:r>
-        <w:rPr>
-          <w:rFonts w:ascii="Times New Roman" w:hAnsi="Times New Roman" w:cs="Times New Roman"/>
-        </w:rPr>
-        <w:lastRenderedPageBreak/>
-        <w:t>- Божественные культиваторы не принимают просителей, прошу покинуть уважаемого даоса покинуть пик Феникса. – заговорил один из них, с поклонов обратившись к мастеру.</w:t>
-      </w:r>
-    </w:p>
-    <w:p>
-      <w:pPr>
-        <w:ind w:firstLine="851"/>
-        <w:rPr>
-          <w:rFonts w:ascii="Times New Roman" w:hAnsi="Times New Roman" w:cs="Times New Roman"/>
-        </w:rPr>
-      </w:pPr>
-      <w:r>
-        <w:rPr>
-          <w:rFonts w:ascii="Times New Roman" w:hAnsi="Times New Roman" w:cs="Times New Roman"/>
-        </w:rPr>
-        <w:t>- Я не проситель. Я ростовщик, который пришёл взымать долго у трёх богов, так удачно собравшихся в одном месте. – ответил тот, и уверенно пошёл вперёд, прямо на даосов.</w:t>
-      </w:r>
-    </w:p>
-    <w:p>
-      <w:pPr>
-        <w:ind w:firstLine="851"/>
-        <w:rPr>
-          <w:rFonts w:ascii="Times New Roman" w:hAnsi="Times New Roman" w:cs="Times New Roman"/>
-        </w:rPr>
-      </w:pPr>
-      <w:r>
-        <w:rPr>
-          <w:rFonts w:ascii="Times New Roman" w:hAnsi="Times New Roman" w:cs="Times New Roman"/>
-        </w:rPr>
-        <w:t>- Да кто ты такой, чтобы что-то требовать у богов??? – воин в тёмно-голубых одеждах ухватил даоса за плечо, не пуская того к дверям.</w:t>
-      </w:r>
-    </w:p>
-    <w:p>
-      <w:pPr>
-        <w:ind w:firstLine="851"/>
-        <w:rPr>
-          <w:rFonts w:ascii="Times New Roman" w:hAnsi="Times New Roman" w:cs="Times New Roman"/>
-        </w:rPr>
-      </w:pPr>
-      <w:r>
-        <w:rPr>
-          <w:rFonts w:ascii="Times New Roman" w:hAnsi="Times New Roman" w:cs="Times New Roman"/>
-        </w:rPr>
-        <w:t xml:space="preserve">Старик лишь отметил, что эти цвета очень шли малышке Су Фэй, прежде чем столь наглый страж </w:t>
-      </w:r>
-      <w:r>
-        <w:rPr>
-          <w:rFonts w:ascii="Times New Roman" w:hAnsi="Times New Roman" w:cs="Times New Roman"/>
-        </w:rPr>
-        <w:t>схватился</w:t>
-      </w:r>
-      <w:r>
-        <w:rPr>
-          <w:rFonts w:ascii="Times New Roman" w:hAnsi="Times New Roman" w:cs="Times New Roman"/>
-        </w:rPr>
-        <w:t xml:space="preserve"> за обвисшую кисть, в которой словно перемололи все кости, оставив лишь </w:t>
-      </w:r>
-      <w:r>
-        <w:rPr>
-          <w:rFonts w:ascii="Times New Roman" w:hAnsi="Times New Roman" w:cs="Times New Roman"/>
-        </w:rPr>
-        <w:t>осколки.</w:t>
-      </w:r>
-    </w:p>
-    <w:p>
-      <w:pPr>
-        <w:ind w:firstLine="851"/>
-        <w:rPr>
-          <w:rFonts w:ascii="Times New Roman" w:hAnsi="Times New Roman" w:cs="Times New Roman"/>
-        </w:rPr>
-      </w:pPr>
-      <w:r>
-        <w:rPr>
-          <w:rFonts w:ascii="Times New Roman" w:hAnsi="Times New Roman" w:cs="Times New Roman"/>
-        </w:rPr>
-        <w:t xml:space="preserve">- Пропустите его! Идиоты, вы что, не знаете кто такой Мастер Тысячи Техник!? – крик пострадавшего и голос молодого парня из секты Двух Драконов отрезвил культиваторов. Пусть этот старик и не имел такой славы и имени как их главы, но тут не было ни одного человека, что не слышал бы о Мастере Тысячи Техник, пусть тот и ушёл на покой лет сто назад. – Прошу прощения </w:t>
-      </w:r>
-      <w:r>
-        <w:rPr>
-          <w:rFonts w:ascii="Times New Roman" w:hAnsi="Times New Roman" w:cs="Times New Roman"/>
-        </w:rPr>
-        <w:t xml:space="preserve">за поведение младших, </w:t>
-      </w:r>
-      <w:r>
-        <w:rPr>
-          <w:rFonts w:ascii="Times New Roman" w:hAnsi="Times New Roman" w:cs="Times New Roman"/>
-        </w:rPr>
-        <w:t xml:space="preserve">они не знают о том, что вас связывает с </w:t>
-      </w:r>
-      <w:r>
-        <w:rPr>
-          <w:rFonts w:ascii="Times New Roman" w:hAnsi="Times New Roman" w:cs="Times New Roman"/>
-        </w:rPr>
-        <w:t>богами.</w:t>
-      </w:r>
-    </w:p>
-    <w:p>
-      <w:pPr>
-        <w:ind w:firstLine="851"/>
-        <w:rPr>
-          <w:rFonts w:ascii="Times New Roman" w:hAnsi="Times New Roman" w:cs="Times New Roman"/>
-        </w:rPr>
-      </w:pPr>
-      <w:r>
-        <w:rPr>
-          <w:rFonts w:ascii="Times New Roman" w:hAnsi="Times New Roman" w:cs="Times New Roman"/>
-        </w:rPr>
-        <w:t>- Ничего страшного, Чан, - старик узнал в говорившем друга и собрата Си Маня по оружию, - молодому поколению простительно не знать стариков, отживших свой век.</w:t>
-      </w:r>
-    </w:p>
-    <w:p>
-      <w:pPr>
-        <w:ind w:firstLine="851"/>
-        <w:rPr>
-          <w:rFonts w:ascii="Times New Roman" w:hAnsi="Times New Roman" w:cs="Times New Roman"/>
-        </w:rPr>
-      </w:pPr>
-      <w:r>
-        <w:rPr>
-          <w:rFonts w:ascii="Times New Roman" w:hAnsi="Times New Roman" w:cs="Times New Roman"/>
-        </w:rPr>
-        <w:t>Кивнув парню, старик прошёл через расступившуюся толпу.</w:t>
-      </w:r>
-    </w:p>
-    <w:p>
-      <w:pPr>
-        <w:ind w:firstLine="851"/>
-        <w:rPr>
-          <w:rFonts w:ascii="Times New Roman" w:hAnsi="Times New Roman" w:cs="Times New Roman"/>
-        </w:rPr>
-      </w:pPr>
-      <w:r>
-        <w:rPr>
-          <w:rFonts w:ascii="Times New Roman" w:hAnsi="Times New Roman" w:cs="Times New Roman"/>
-        </w:rPr>
-        <w:t>- Я надеюсь, ваша обида не принесёт горе нашему миру. – прошептал тот, когда мастер прошёл мимо него.</w:t>
-      </w:r>
-    </w:p>
-    <w:p>
-      <w:pPr>
-        <w:ind w:firstLine="851"/>
-        <w:rPr>
-          <w:rFonts w:ascii="Times New Roman" w:hAnsi="Times New Roman" w:cs="Times New Roman"/>
-        </w:rPr>
-      </w:pPr>
-      <w:r>
-        <w:rPr>
-          <w:rFonts w:ascii="Times New Roman" w:hAnsi="Times New Roman" w:cs="Times New Roman"/>
-        </w:rPr>
-        <w:t>- Проблемы мира, скоро перестанут быть моими проблемами. – ответил одними губами скорбящий по своим воспитанникам мужчина, но даже так понявший его парень вздрогнул. Он ни раз слышал о учителе Си Маня и даже пару раз видел, как тот легко выигрывал у гения Божественной секты Двух Драконов, словно читая все его техники.</w:t>
+        <w:t>начинал с некоторыми из них, и даже имел дружеские отношения. Поэтому он много</w:t>
+      </w:r>
+      <w:r>
+        <w:rPr>
+          <w:rFonts w:ascii="Times New Roman" w:hAnsi="Times New Roman" w:cs="Times New Roman"/>
+        </w:rPr>
+        <w:t>е</w:t>
+      </w:r>
+      <w:r>
+        <w:rPr>
+          <w:rFonts w:ascii="Times New Roman" w:hAnsi="Times New Roman" w:cs="Times New Roman"/>
+        </w:rPr>
+        <w:t xml:space="preserve"> знал об их распорядках и делах.</w:t>
+      </w:r>
+    </w:p>
+    <w:p>
+      <w:pPr>
+        <w:ind w:firstLine="851"/>
+        <w:rPr>
+          <w:rFonts w:ascii="Times New Roman" w:hAnsi="Times New Roman" w:cs="Times New Roman"/>
+        </w:rPr>
+      </w:pPr>
+      <w:r>
+        <w:rPr>
+          <w:rFonts w:ascii="Times New Roman" w:hAnsi="Times New Roman" w:cs="Times New Roman"/>
+        </w:rPr>
+        <w:t xml:space="preserve">Например, сегодня был один из немногих дней, когда все семь Богов собирались в одном месте, чтобы обсудить ближайшее будущее мира, происки демонических сект и даже </w:t>
+      </w:r>
+      <w:r>
+        <w:rPr>
+          <w:rFonts w:ascii="Times New Roman" w:hAnsi="Times New Roman" w:cs="Times New Roman"/>
+        </w:rPr>
+        <w:t>проблемы</w:t>
+      </w:r>
+      <w:r>
+        <w:rPr>
+          <w:rFonts w:ascii="Times New Roman" w:hAnsi="Times New Roman" w:cs="Times New Roman"/>
+        </w:rPr>
+        <w:t xml:space="preserve"> духовного мира.</w:t>
+      </w:r>
+      <w:r>
+        <w:rPr>
+          <w:rFonts w:ascii="Times New Roman" w:hAnsi="Times New Roman" w:cs="Times New Roman"/>
+        </w:rPr>
+        <w:t xml:space="preserve"> Для таких как он, не было секретом существование земель не подконтрольных семи Божественным сектам. Часть из них принадлежали мифическим существам по типу черепахи АО, часть территории была выжжена битвами прошлых поколений, другая же контролировалась демоническими сектами, часть которых, не уступали по силам даже Божественным сектам.</w:t>
       </w:r>
       <w:bookmarkStart w:id="0" w:name="_GoBack"/>
       <w:bookmarkEnd w:id="0"/>
+    </w:p>
+    <w:p>
+      <w:pPr>
+        <w:ind w:firstLine="851"/>
+        <w:rPr>
+          <w:rFonts w:ascii="Times New Roman" w:hAnsi="Times New Roman" w:cs="Times New Roman"/>
+        </w:rPr>
+      </w:pPr>
+      <w:r>
+        <w:rPr>
+          <w:rFonts w:ascii="Times New Roman" w:hAnsi="Times New Roman" w:cs="Times New Roman"/>
+        </w:rPr>
+        <w:t>- Как всегда, слишком много разговоров, и почти полное отсутствие действий. – покачал головой старик, отмечая для себя самый высокий из пиков – именно на нём обычно и происходили подобные собрания, когда старики забывали о своих обидах друг на друга</w:t>
+      </w:r>
+      <w:r>
+        <w:rPr>
+          <w:rFonts w:ascii="Times New Roman" w:hAnsi="Times New Roman" w:cs="Times New Roman"/>
+        </w:rPr>
+        <w:t>,</w:t>
+      </w:r>
+      <w:r>
+        <w:rPr>
+          <w:rFonts w:ascii="Times New Roman" w:hAnsi="Times New Roman" w:cs="Times New Roman"/>
+        </w:rPr>
+        <w:t xml:space="preserve"> и были вынуждены вести</w:t>
+      </w:r>
+      <w:r>
+        <w:rPr>
+          <w:rFonts w:ascii="Times New Roman" w:hAnsi="Times New Roman" w:cs="Times New Roman"/>
+        </w:rPr>
+        <w:t xml:space="preserve"> цивилизованный</w:t>
+      </w:r>
+      <w:r>
+        <w:rPr>
+          <w:rFonts w:ascii="Times New Roman" w:hAnsi="Times New Roman" w:cs="Times New Roman"/>
+        </w:rPr>
+        <w:t xml:space="preserve"> диалог.</w:t>
+      </w:r>
+    </w:p>
+    <w:p>
+      <w:pPr>
+        <w:ind w:firstLine="851"/>
+        <w:rPr>
+          <w:rFonts w:ascii="Times New Roman" w:hAnsi="Times New Roman" w:cs="Times New Roman"/>
+        </w:rPr>
+      </w:pPr>
+      <w:r>
+        <w:rPr>
+          <w:rFonts w:ascii="Times New Roman" w:hAnsi="Times New Roman" w:cs="Times New Roman"/>
+        </w:rPr>
+        <w:t>В</w:t>
+      </w:r>
+      <w:r>
+        <w:rPr>
+          <w:rFonts w:ascii="Times New Roman" w:hAnsi="Times New Roman" w:cs="Times New Roman"/>
+        </w:rPr>
+        <w:t xml:space="preserve">ложив максимум энергии который может </w:t>
+      </w:r>
+      <w:r>
+        <w:rPr>
+          <w:rFonts w:ascii="Times New Roman" w:hAnsi="Times New Roman" w:cs="Times New Roman"/>
+        </w:rPr>
+        <w:t>принять</w:t>
+      </w:r>
+      <w:r>
+        <w:rPr>
+          <w:rFonts w:ascii="Times New Roman" w:hAnsi="Times New Roman" w:cs="Times New Roman"/>
+        </w:rPr>
+        <w:t xml:space="preserve"> артефакт, мастер за несколько минут оказался перед пагодой, чья вершина упиралась в облака. Навстречу ему поспешила толпа даосов облачённых в различные одежды – сопровождение и охрана </w:t>
+      </w:r>
+      <w:r>
+        <w:rPr>
+          <w:rFonts w:ascii="Times New Roman" w:hAnsi="Times New Roman" w:cs="Times New Roman"/>
+        </w:rPr>
+        <w:t>Б</w:t>
+      </w:r>
+      <w:r>
+        <w:rPr>
+          <w:rFonts w:ascii="Times New Roman" w:hAnsi="Times New Roman" w:cs="Times New Roman"/>
+        </w:rPr>
+        <w:t>огов.</w:t>
+      </w:r>
+    </w:p>
+    <w:p>
+      <w:pPr>
+        <w:ind w:firstLine="851"/>
+        <w:rPr>
+          <w:rFonts w:ascii="Times New Roman" w:hAnsi="Times New Roman" w:cs="Times New Roman"/>
+        </w:rPr>
+      </w:pPr>
+      <w:r>
+        <w:rPr>
+          <w:rFonts w:ascii="Times New Roman" w:hAnsi="Times New Roman" w:cs="Times New Roman"/>
+        </w:rPr>
+        <w:t>- Божественные культиваторы не принимают просителей, прошу уважаемого даоса покинуть пик Феникса. – заговорил один из них, с поклоно</w:t>
+      </w:r>
+      <w:r>
+        <w:rPr>
+          <w:rFonts w:ascii="Times New Roman" w:hAnsi="Times New Roman" w:cs="Times New Roman"/>
+        </w:rPr>
+        <w:t>м</w:t>
+      </w:r>
+      <w:r>
+        <w:rPr>
+          <w:rFonts w:ascii="Times New Roman" w:hAnsi="Times New Roman" w:cs="Times New Roman"/>
+        </w:rPr>
+        <w:t xml:space="preserve"> обратившись к мастеру.</w:t>
+      </w:r>
+    </w:p>
+    <w:p>
+      <w:pPr>
+        <w:ind w:firstLine="851"/>
+        <w:rPr>
+          <w:rFonts w:ascii="Times New Roman" w:hAnsi="Times New Roman" w:cs="Times New Roman"/>
+        </w:rPr>
+      </w:pPr>
+      <w:r>
+        <w:rPr>
+          <w:rFonts w:ascii="Times New Roman" w:hAnsi="Times New Roman" w:cs="Times New Roman"/>
+        </w:rPr>
+        <w:t>- Я не проситель. Я ростовщик, который пришёл взымать долг</w:t>
+      </w:r>
+      <w:r>
+        <w:rPr>
+          <w:rFonts w:ascii="Times New Roman" w:hAnsi="Times New Roman" w:cs="Times New Roman"/>
+        </w:rPr>
+        <w:t>и</w:t>
+      </w:r>
+      <w:r>
+        <w:rPr>
+          <w:rFonts w:ascii="Times New Roman" w:hAnsi="Times New Roman" w:cs="Times New Roman"/>
+        </w:rPr>
+        <w:t xml:space="preserve"> </w:t>
+      </w:r>
+      <w:r>
+        <w:rPr>
+          <w:rFonts w:ascii="Times New Roman" w:hAnsi="Times New Roman" w:cs="Times New Roman"/>
+        </w:rPr>
+        <w:t>двух</w:t>
+      </w:r>
+      <w:r>
+        <w:rPr>
+          <w:rFonts w:ascii="Times New Roman" w:hAnsi="Times New Roman" w:cs="Times New Roman"/>
+        </w:rPr>
+        <w:t xml:space="preserve"> </w:t>
+      </w:r>
+      <w:r>
+        <w:rPr>
+          <w:rFonts w:ascii="Times New Roman" w:hAnsi="Times New Roman" w:cs="Times New Roman"/>
+        </w:rPr>
+        <w:t>Б</w:t>
+      </w:r>
+      <w:r>
+        <w:rPr>
+          <w:rFonts w:ascii="Times New Roman" w:hAnsi="Times New Roman" w:cs="Times New Roman"/>
+        </w:rPr>
+        <w:t xml:space="preserve">огов, так удачно </w:t>
+      </w:r>
+      <w:r>
+        <w:rPr>
+          <w:rFonts w:ascii="Times New Roman" w:hAnsi="Times New Roman" w:cs="Times New Roman"/>
+        </w:rPr>
+        <w:t>оказавшихся</w:t>
+      </w:r>
+      <w:r>
+        <w:rPr>
+          <w:rFonts w:ascii="Times New Roman" w:hAnsi="Times New Roman" w:cs="Times New Roman"/>
+        </w:rPr>
+        <w:t xml:space="preserve"> в одном месте. – ответил тот, и уверенно пошёл вперёд, прямо на даосов.</w:t>
+      </w:r>
+    </w:p>
+    <w:p>
+      <w:pPr>
+        <w:ind w:firstLine="851"/>
+        <w:rPr>
+          <w:rFonts w:ascii="Times New Roman" w:hAnsi="Times New Roman" w:cs="Times New Roman"/>
+        </w:rPr>
+      </w:pPr>
+      <w:r>
+        <w:rPr>
+          <w:rFonts w:ascii="Times New Roman" w:hAnsi="Times New Roman" w:cs="Times New Roman"/>
+        </w:rPr>
+        <w:t xml:space="preserve">- Да кто ты такой, чтобы что-то требовать у </w:t>
+      </w:r>
+      <w:r>
+        <w:rPr>
+          <w:rFonts w:ascii="Times New Roman" w:hAnsi="Times New Roman" w:cs="Times New Roman"/>
+        </w:rPr>
+        <w:t>Б</w:t>
+      </w:r>
+      <w:r>
+        <w:rPr>
+          <w:rFonts w:ascii="Times New Roman" w:hAnsi="Times New Roman" w:cs="Times New Roman"/>
+        </w:rPr>
+        <w:t>огов??? – воин в тёмно-голубых одеждах ухватил даоса за плечо, не пуская того к дверям.</w:t>
+      </w:r>
+    </w:p>
+    <w:p>
+      <w:pPr>
+        <w:ind w:firstLine="851"/>
+        <w:rPr>
+          <w:rFonts w:ascii="Times New Roman" w:hAnsi="Times New Roman" w:cs="Times New Roman"/>
+        </w:rPr>
+      </w:pPr>
+      <w:r>
+        <w:rPr>
+          <w:rFonts w:ascii="Times New Roman" w:hAnsi="Times New Roman" w:cs="Times New Roman"/>
+        </w:rPr>
+        <w:t xml:space="preserve">Старик лишь отметил, что эти цвета очень шли малышке Су Фэй, прежде чем столь наглый страж </w:t>
+      </w:r>
+      <w:r>
+        <w:rPr>
+          <w:rFonts w:ascii="Times New Roman" w:hAnsi="Times New Roman" w:cs="Times New Roman"/>
+        </w:rPr>
+        <w:t>схватился</w:t>
+      </w:r>
+      <w:r>
+        <w:rPr>
+          <w:rFonts w:ascii="Times New Roman" w:hAnsi="Times New Roman" w:cs="Times New Roman"/>
+        </w:rPr>
+        <w:t xml:space="preserve"> за обвисшую кисть, в которой словно перемололи все кости, оставив лишь </w:t>
+      </w:r>
+      <w:r>
+        <w:rPr>
+          <w:rFonts w:ascii="Times New Roman" w:hAnsi="Times New Roman" w:cs="Times New Roman"/>
+        </w:rPr>
+        <w:t>осколки.</w:t>
+      </w:r>
+      <w:r>
+        <w:rPr>
+          <w:rFonts w:ascii="Times New Roman" w:hAnsi="Times New Roman" w:cs="Times New Roman"/>
+        </w:rPr>
+        <w:t xml:space="preserve"> Старик не собирался жалеть младшего, посмевшего положить руку на того, кто выше его в возвышении не только на несколько ступеней, но и опытней на много сотен лет.</w:t>
+      </w:r>
+    </w:p>
+    <w:p>
+      <w:pPr>
+        <w:ind w:firstLine="851"/>
+        <w:rPr>
+          <w:rFonts w:ascii="Times New Roman" w:hAnsi="Times New Roman" w:cs="Times New Roman"/>
+        </w:rPr>
+      </w:pPr>
+      <w:r>
+        <w:rPr>
+          <w:rFonts w:ascii="Times New Roman" w:hAnsi="Times New Roman" w:cs="Times New Roman"/>
+        </w:rPr>
+        <w:t>- Пропустите его! Идиоты, вы что, не знаете кто такой Мастер Тысячи Техник!? – крик пострадавшего</w:t>
+      </w:r>
+      <w:r>
+        <w:rPr>
+          <w:rFonts w:ascii="Times New Roman" w:hAnsi="Times New Roman" w:cs="Times New Roman"/>
+        </w:rPr>
+        <w:t>,</w:t>
+      </w:r>
+      <w:r>
+        <w:rPr>
+          <w:rFonts w:ascii="Times New Roman" w:hAnsi="Times New Roman" w:cs="Times New Roman"/>
+        </w:rPr>
+        <w:t xml:space="preserve"> и голос молодого парня из секты Двух Драконов</w:t>
+      </w:r>
+      <w:r>
+        <w:rPr>
+          <w:rFonts w:ascii="Times New Roman" w:hAnsi="Times New Roman" w:cs="Times New Roman"/>
+        </w:rPr>
+        <w:t>,</w:t>
+      </w:r>
+      <w:r>
+        <w:rPr>
+          <w:rFonts w:ascii="Times New Roman" w:hAnsi="Times New Roman" w:cs="Times New Roman"/>
+        </w:rPr>
+        <w:t xml:space="preserve"> отрезвил культиваторов</w:t>
+      </w:r>
+      <w:r>
+        <w:rPr>
+          <w:rFonts w:ascii="Times New Roman" w:hAnsi="Times New Roman" w:cs="Times New Roman"/>
+        </w:rPr>
+        <w:t>,</w:t>
+      </w:r>
+      <w:r>
+        <w:rPr>
+          <w:rFonts w:ascii="Times New Roman" w:hAnsi="Times New Roman" w:cs="Times New Roman"/>
+        </w:rPr>
+        <w:t xml:space="preserve"> обнаживших оружие в ответ на агрессию</w:t>
+      </w:r>
+      <w:r>
+        <w:rPr>
+          <w:rFonts w:ascii="Times New Roman" w:hAnsi="Times New Roman" w:cs="Times New Roman"/>
+        </w:rPr>
+        <w:t>. Пусть этот старик и не имел такой славы и имени как их главы, но тут не было ни одного человека, что не слышал бы о Мастере Тысячи Техник</w:t>
+      </w:r>
+      <w:r>
+        <w:rPr>
+          <w:rFonts w:ascii="Times New Roman" w:hAnsi="Times New Roman" w:cs="Times New Roman"/>
+        </w:rPr>
+        <w:t>. Даже после того, как он</w:t>
+      </w:r>
+      <w:r>
+        <w:rPr>
+          <w:rFonts w:ascii="Times New Roman" w:hAnsi="Times New Roman" w:cs="Times New Roman"/>
+        </w:rPr>
+        <w:t xml:space="preserve"> ушёл на покой сто</w:t>
+      </w:r>
+      <w:r>
+        <w:rPr>
+          <w:rFonts w:ascii="Times New Roman" w:hAnsi="Times New Roman" w:cs="Times New Roman"/>
+        </w:rPr>
+        <w:t xml:space="preserve"> лет</w:t>
+      </w:r>
+      <w:r>
+        <w:rPr>
+          <w:rFonts w:ascii="Times New Roman" w:hAnsi="Times New Roman" w:cs="Times New Roman"/>
+        </w:rPr>
+        <w:t xml:space="preserve"> назад</w:t>
+      </w:r>
+      <w:r>
+        <w:rPr>
+          <w:rFonts w:ascii="Times New Roman" w:hAnsi="Times New Roman" w:cs="Times New Roman"/>
+        </w:rPr>
+        <w:t>, о нём всё ещё помнили и рассказывали легенды</w:t>
+      </w:r>
+      <w:r>
+        <w:rPr>
+          <w:rFonts w:ascii="Times New Roman" w:hAnsi="Times New Roman" w:cs="Times New Roman"/>
+        </w:rPr>
+        <w:t xml:space="preserve">. – Прошу прощения </w:t>
+      </w:r>
+      <w:r>
+        <w:rPr>
+          <w:rFonts w:ascii="Times New Roman" w:hAnsi="Times New Roman" w:cs="Times New Roman"/>
+        </w:rPr>
+        <w:t xml:space="preserve">за поведение младших, </w:t>
+      </w:r>
+      <w:r>
+        <w:rPr>
+          <w:rFonts w:ascii="Times New Roman" w:hAnsi="Times New Roman" w:cs="Times New Roman"/>
+        </w:rPr>
+        <w:t xml:space="preserve">они не знают о том, что вас связывает с </w:t>
+      </w:r>
+      <w:r>
+        <w:rPr>
+          <w:rFonts w:ascii="Times New Roman" w:hAnsi="Times New Roman" w:cs="Times New Roman"/>
+        </w:rPr>
+        <w:t>богами.</w:t>
+      </w:r>
+    </w:p>
+    <w:p>
+      <w:pPr>
+        <w:ind w:firstLine="851"/>
+        <w:rPr>
+          <w:rFonts w:ascii="Times New Roman" w:hAnsi="Times New Roman" w:cs="Times New Roman"/>
+        </w:rPr>
+      </w:pPr>
+      <w:r>
+        <w:rPr>
+          <w:rFonts w:ascii="Times New Roman" w:hAnsi="Times New Roman" w:cs="Times New Roman"/>
+        </w:rPr>
+        <w:t>- Ничего страшного, Чан, - старик узнал в говорившем друга и собрата Си Маня по оружию, - молодому поколению простительно не знать стариков, отживших сво</w:t>
+      </w:r>
+      <w:r>
+        <w:rPr>
+          <w:rFonts w:ascii="Times New Roman" w:hAnsi="Times New Roman" w:cs="Times New Roman"/>
+        </w:rPr>
+        <w:t>и</w:t>
+      </w:r>
+      <w:r>
+        <w:rPr>
+          <w:rFonts w:ascii="Times New Roman" w:hAnsi="Times New Roman" w:cs="Times New Roman"/>
+        </w:rPr>
+        <w:t xml:space="preserve"> век</w:t>
+      </w:r>
+      <w:r>
+        <w:rPr>
+          <w:rFonts w:ascii="Times New Roman" w:hAnsi="Times New Roman" w:cs="Times New Roman"/>
+        </w:rPr>
+        <w:t>а</w:t>
+      </w:r>
+      <w:r>
+        <w:rPr>
+          <w:rFonts w:ascii="Times New Roman" w:hAnsi="Times New Roman" w:cs="Times New Roman"/>
+        </w:rPr>
+        <w:t>.</w:t>
+      </w:r>
+    </w:p>
+    <w:p>
+      <w:pPr>
+        <w:ind w:firstLine="851"/>
+        <w:rPr>
+          <w:rFonts w:ascii="Times New Roman" w:hAnsi="Times New Roman" w:cs="Times New Roman"/>
+        </w:rPr>
+      </w:pPr>
+      <w:r>
+        <w:rPr>
+          <w:rFonts w:ascii="Times New Roman" w:hAnsi="Times New Roman" w:cs="Times New Roman"/>
+        </w:rPr>
+        <w:t xml:space="preserve">Поправив несуществующие складки на своём </w:t>
+      </w:r>
+      <w:proofErr w:type="spellStart"/>
+      <w:r>
+        <w:rPr>
+          <w:rFonts w:ascii="Times New Roman" w:hAnsi="Times New Roman" w:cs="Times New Roman"/>
+        </w:rPr>
+        <w:t>ханьфу</w:t>
+      </w:r>
+      <w:proofErr w:type="spellEnd"/>
+      <w:r>
+        <w:rPr>
+          <w:rFonts w:ascii="Times New Roman" w:hAnsi="Times New Roman" w:cs="Times New Roman"/>
+        </w:rPr>
+        <w:t xml:space="preserve">, старик </w:t>
+      </w:r>
+      <w:r>
+        <w:rPr>
+          <w:rFonts w:ascii="Times New Roman" w:hAnsi="Times New Roman" w:cs="Times New Roman"/>
+        </w:rPr>
+        <w:t>прошёл через расступившуюся толпу</w:t>
+      </w:r>
+      <w:r>
+        <w:rPr>
+          <w:rFonts w:ascii="Times New Roman" w:hAnsi="Times New Roman" w:cs="Times New Roman"/>
+        </w:rPr>
+        <w:t>, напоследок кивнув парню. Ему бы не хотелось срывать молодые таланты этого мира. Ведь Небо могло и не простить ему такого самоуправства.</w:t>
+      </w:r>
+    </w:p>
+    <w:p>
+      <w:pPr>
+        <w:ind w:firstLine="851"/>
+        <w:rPr>
+          <w:rFonts w:ascii="Times New Roman" w:hAnsi="Times New Roman" w:cs="Times New Roman"/>
+        </w:rPr>
+      </w:pPr>
+      <w:r>
+        <w:rPr>
+          <w:rFonts w:ascii="Times New Roman" w:hAnsi="Times New Roman" w:cs="Times New Roman"/>
+        </w:rPr>
+        <w:t xml:space="preserve">- Я надеюсь, ваша обида не принесёт горе нашему миру. – прошептал </w:t>
+      </w:r>
+      <w:r>
+        <w:rPr>
+          <w:rFonts w:ascii="Times New Roman" w:hAnsi="Times New Roman" w:cs="Times New Roman"/>
+        </w:rPr>
+        <w:t>Чан</w:t>
+      </w:r>
+      <w:r>
+        <w:rPr>
+          <w:rFonts w:ascii="Times New Roman" w:hAnsi="Times New Roman" w:cs="Times New Roman"/>
+        </w:rPr>
+        <w:t>, когда мастер прошёл мимо него.</w:t>
+      </w:r>
+      <w:r>
+        <w:rPr>
+          <w:rFonts w:ascii="Times New Roman" w:hAnsi="Times New Roman" w:cs="Times New Roman"/>
+        </w:rPr>
+        <w:t xml:space="preserve"> В памяти юноши всё ещё были свежи те пересказы легенд о мастере, что поведал ему Си Мань. К сожалению, это был как раз тот случай, когда истории, ходящие в народе, были не преувеличены. Они преуменьшали всё то, что успел сделать за свою долгую жизнь Мастер Тысячи Техник.</w:t>
+      </w:r>
+    </w:p>
+    <w:p>
+      <w:pPr>
+        <w:ind w:firstLine="851"/>
+        <w:rPr>
+          <w:rFonts w:ascii="Times New Roman" w:hAnsi="Times New Roman" w:cs="Times New Roman"/>
+        </w:rPr>
+      </w:pPr>
+      <w:r>
+        <w:rPr>
+          <w:rFonts w:ascii="Times New Roman" w:hAnsi="Times New Roman" w:cs="Times New Roman"/>
+        </w:rPr>
+        <w:t>- Проблемы мира, скоро перестанут быть моими проблемами. – ответил одними губами скорбящий по своим воспитанникам мужчина, но даже так</w:t>
+      </w:r>
+      <w:r>
+        <w:rPr>
+          <w:rFonts w:ascii="Times New Roman" w:hAnsi="Times New Roman" w:cs="Times New Roman"/>
+        </w:rPr>
+        <w:t>,</w:t>
+      </w:r>
+      <w:r>
+        <w:rPr>
+          <w:rFonts w:ascii="Times New Roman" w:hAnsi="Times New Roman" w:cs="Times New Roman"/>
+        </w:rPr>
+        <w:t xml:space="preserve"> понявший его парень вздрогнул. </w:t>
+      </w:r>
+      <w:r>
+        <w:rPr>
+          <w:rFonts w:ascii="Times New Roman" w:hAnsi="Times New Roman" w:cs="Times New Roman"/>
+        </w:rPr>
+        <w:t>Возможно, сегодняшний день станет тем, когда родится новая легенда о Мастере. Или же, его имя будет предано анафеме, как одного из членов демонической секты, который пошёл против воли семи Богов.</w:t>
+      </w:r>
     </w:p>
     <w:sectPr>
       <w:pgSz w:w="11906" w:h="16838"/>
@@ -1372,7 +2524,7 @@
 </file>
 
 <file path=word/styles.xml><?xml version="1.0" encoding="utf-8"?>
-<w:styles xmlns:mc="http://schemas.openxmlformats.org/markup-compatibility/2006" xmlns:r="http://schemas.openxmlformats.org/officeDocument/2006/relationships" xmlns:w="http://schemas.openxmlformats.org/wordprocessingml/2006/main" xmlns:w14="http://schemas.microsoft.com/office/word/2010/wordml" xmlns:w15="http://schemas.microsoft.com/office/word/2012/wordml" xmlns:w16cex="http://schemas.microsoft.com/office/word/2018/wordml/cex" xmlns:w16cid="http://schemas.microsoft.com/office/word/2016/wordml/cid" xmlns:w16="http://schemas.microsoft.com/office/word/2018/wordml" xmlns:w16se="http://schemas.microsoft.com/office/word/2015/wordml/symex" mc:Ignorable="w14 w15 w16se w16cid w16 w16cex">
+<w:styles xmlns:mc="http://schemas.openxmlformats.org/markup-compatibility/2006" xmlns:r="http://schemas.openxmlformats.org/officeDocument/2006/relationships" xmlns:w="http://schemas.openxmlformats.org/wordprocessingml/2006/main" xmlns:w14="http://schemas.microsoft.com/office/word/2010/wordml" xmlns:w15="http://schemas.microsoft.com/office/word/2012/wordml" xmlns:w16cid="http://schemas.microsoft.com/office/word/2016/wordml/cid" xmlns:w16se="http://schemas.microsoft.com/office/word/2015/wordml/symex" mc:Ignorable="w14 w15 w16se w16cid">
   <w:docDefaults>
     <w:rPrDefault>
       <w:rPr>
@@ -1388,7 +2540,7 @@
       </w:pPr>
     </w:pPrDefault>
   </w:docDefaults>
-  <w:latentStyles w:defLockedState="0" w:defUIPriority="99" w:defSemiHidden="0" w:defUnhideWhenUsed="0" w:defQFormat="0" w:count="376">
+  <w:latentStyles w:defLockedState="0" w:defUIPriority="99" w:defSemiHidden="0" w:defUnhideWhenUsed="0" w:defQFormat="0" w:count="375">
     <w:lsdException w:name="Normal" w:uiPriority="0" w:qFormat="1"/>
     <w:lsdException w:name="heading 1" w:uiPriority="9" w:qFormat="1"/>
     <w:lsdException w:name="heading 2" w:semiHidden="1" w:uiPriority="9" w:unhideWhenUsed="1" w:qFormat="1"/>
@@ -1764,7 +2916,6 @@
     <w:lsdException w:name="Smart Hyperlink" w:semiHidden="1" w:unhideWhenUsed="1"/>
     <w:lsdException w:name="Hashtag" w:semiHidden="1" w:unhideWhenUsed="1"/>
     <w:lsdException w:name="Unresolved Mention" w:semiHidden="1" w:unhideWhenUsed="1"/>
-    <w:lsdException w:name="Smart Link" w:semiHidden="1" w:unhideWhenUsed="1"/>
   </w:latentStyles>
   <w:style w:type="paragraph" w:default="1" w:styleId="a">
     <w:name w:val="Normal"/>
